--- a/CNN/Concepts.docx
+++ b/CNN/Concepts.docx
@@ -1,6 +1,6 @@
 
 <file path=word/document.xml><?xml version="1.0" encoding="utf-8"?>
-<w:document xmlns:wpc="http://schemas.microsoft.com/office/word/2010/wordprocessingCanvas" xmlns:cx="http://schemas.microsoft.com/office/drawing/2014/chartex" xmlns:cx1="http://schemas.microsoft.com/office/drawing/2015/9/8/chartex" xmlns:cx2="http://schemas.microsoft.com/office/drawing/2015/10/21/chartex" xmlns:cx3="http://schemas.microsoft.com/office/drawing/2016/5/9/chartex" xmlns:cx4="http://schemas.microsoft.com/office/drawing/2016/5/10/chartex" xmlns:cx5="http://schemas.microsoft.com/office/drawing/2016/5/11/chartex" xmlns:cx6="http://schemas.microsoft.com/office/drawing/2016/5/12/chartex" xmlns:cx7="http://schemas.microsoft.com/office/drawing/2016/5/13/chartex" xmlns:cx8="http://schemas.microsoft.com/office/drawing/2016/5/14/chartex" xmlns:mc="http://schemas.openxmlformats.org/markup-compatibility/2006" xmlns:aink="http://schemas.microsoft.com/office/drawing/2016/ink" xmlns:am3d="http://schemas.microsoft.com/office/drawing/2017/model3d" xmlns:o="urn:schemas-microsoft-com:office:office" xmlns:oel="http://schemas.microsoft.com/office/2019/extlst" xmlns:r="http://schemas.openxmlformats.org/officeDocument/2006/relationships" xmlns:m="http://schemas.openxmlformats.org/officeDocument/2006/math" xmlns:v="urn:schemas-microsoft-com:vml" xmlns:wp14="http://schemas.microsoft.com/office/word/2010/wordprocessingDrawing" xmlns:wp="http://schemas.openxmlformats.org/drawingml/2006/wordprocessingDrawing" xmlns:w10="urn:schemas-microsoft-com:office:word" xmlns:w="http://schemas.openxmlformats.org/wordprocessingml/2006/main" xmlns:w14="http://schemas.microsoft.com/office/word/2010/wordml" xmlns:w15="http://schemas.microsoft.com/office/word/2012/wordml" xmlns:w16cex="http://schemas.microsoft.com/office/word/2018/wordml/cex" xmlns:w16cid="http://schemas.microsoft.com/office/word/2016/wordml/cid" xmlns:w16="http://schemas.microsoft.com/office/word/2018/wordml" xmlns:w16sdtdh="http://schemas.microsoft.com/office/word/2020/wordml/sdtdatahash" xmlns:w16se="http://schemas.microsoft.com/office/word/2015/wordml/symex" xmlns:wpg="http://schemas.microsoft.com/office/word/2010/wordprocessingGroup" xmlns:wpi="http://schemas.microsoft.com/office/word/2010/wordprocessingInk" xmlns:wne="http://schemas.microsoft.com/office/word/2006/wordml" xmlns:wps="http://schemas.microsoft.com/office/word/2010/wordprocessingShape" mc:Ignorable="w14 w15 w16se w16cid w16 w16cex w16sdtdh wp14">
+<w:document xmlns:wpc="http://schemas.microsoft.com/office/word/2010/wordprocessingCanvas" xmlns:cx="http://schemas.microsoft.com/office/drawing/2014/chartex" xmlns:cx1="http://schemas.microsoft.com/office/drawing/2015/9/8/chartex" xmlns:cx2="http://schemas.microsoft.com/office/drawing/2015/10/21/chartex" xmlns:cx3="http://schemas.microsoft.com/office/drawing/2016/5/9/chartex" xmlns:cx4="http://schemas.microsoft.com/office/drawing/2016/5/10/chartex" xmlns:cx5="http://schemas.microsoft.com/office/drawing/2016/5/11/chartex" xmlns:cx6="http://schemas.microsoft.com/office/drawing/2016/5/12/chartex" xmlns:cx7="http://schemas.microsoft.com/office/drawing/2016/5/13/chartex" xmlns:cx8="http://schemas.microsoft.com/office/drawing/2016/5/14/chartex" xmlns:mc="http://schemas.openxmlformats.org/markup-compatibility/2006" xmlns:aink="http://schemas.microsoft.com/office/drawing/2016/ink" xmlns:am3d="http://schemas.microsoft.com/office/drawing/2017/model3d" xmlns:o="urn:schemas-microsoft-com:office:office" xmlns:oel="http://schemas.microsoft.com/office/2019/extlst" xmlns:r="http://schemas.openxmlformats.org/officeDocument/2006/relationships" xmlns:m="http://schemas.openxmlformats.org/officeDocument/2006/math" xmlns:v="urn:schemas-microsoft-com:vml" xmlns:wp14="http://schemas.microsoft.com/office/word/2010/wordprocessingDrawing" xmlns:wp="http://schemas.openxmlformats.org/drawingml/2006/wordprocessingDrawing" xmlns:w10="urn:schemas-microsoft-com:office:word" xmlns:w="http://schemas.openxmlformats.org/wordprocessingml/2006/main" xmlns:w14="http://schemas.microsoft.com/office/word/2010/wordml" xmlns:w15="http://schemas.microsoft.com/office/word/2012/wordml" xmlns:w16cex="http://schemas.microsoft.com/office/word/2018/wordml/cex" xmlns:w16cid="http://schemas.microsoft.com/office/word/2016/wordml/cid" xmlns:w16="http://schemas.microsoft.com/office/word/2018/wordml" xmlns:w16du="http://schemas.microsoft.com/office/word/2023/wordml/word16du" xmlns:w16sdtdh="http://schemas.microsoft.com/office/word/2020/wordml/sdtdatahash" xmlns:w16sdtfl="http://schemas.microsoft.com/office/word/2024/wordml/sdtformatlock" xmlns:w16se="http://schemas.microsoft.com/office/word/2015/wordml/symex" xmlns:wpg="http://schemas.microsoft.com/office/word/2010/wordprocessingGroup" xmlns:wpi="http://schemas.microsoft.com/office/word/2010/wordprocessingInk" xmlns:wne="http://schemas.microsoft.com/office/word/2006/wordml" xmlns:wps="http://schemas.microsoft.com/office/word/2010/wordprocessingShape" mc:Ignorable="w14 w15 w16se w16cid w16 w16cex w16sdtdh w16sdtfl w16du wp14">
   <w:body>
     <w:p/>
     <w:p>
@@ -31,10 +31,7 @@
       </w:r>
       <w:proofErr w:type="spellEnd"/>
       <w:r>
-        <w:t xml:space="preserve"> say first hidden layer has 100 input feature this means</w:t>
-      </w:r>
-      <w:r>
-        <w:t xml:space="preserve"> total no.. of weight parameters will be 3 billion. </w:t>
+        <w:t xml:space="preserve"> say first hidden layer has 100 input feature this means total no.. of weight parameters will be 3 billion. </w:t>
       </w:r>
     </w:p>
     <w:p/>
@@ -79,6 +76,9 @@
     </w:p>
     <w:p>
       <w:r>
+        <w:rPr>
+          <w:noProof/>
+        </w:rPr>
         <w:drawing>
           <wp:inline distT="0" distB="0" distL="0" distR="0" wp14:anchorId="31F732D3" wp14:editId="05EA2A70">
             <wp:extent cx="3435128" cy="1931159"/>
@@ -95,7 +95,7 @@
                     <pic:cNvPicPr/>
                   </pic:nvPicPr>
                   <pic:blipFill>
-                    <a:blip r:embed="rId5"/>
+                    <a:blip r:embed="rId7"/>
                     <a:stretch>
                       <a:fillRect/>
                     </a:stretch>
@@ -127,6 +127,9 @@
         </w:sectPr>
       </w:pPr>
       <w:r>
+        <w:rPr>
+          <w:noProof/>
+        </w:rPr>
         <w:drawing>
           <wp:inline distT="0" distB="0" distL="0" distR="0" wp14:anchorId="241E8060" wp14:editId="122DCA06">
             <wp:extent cx="3425588" cy="1925796"/>
@@ -143,7 +146,7 @@
                     <pic:cNvPicPr/>
                   </pic:nvPicPr>
                   <pic:blipFill>
-                    <a:blip r:embed="rId6"/>
+                    <a:blip r:embed="rId8"/>
                     <a:stretch>
                       <a:fillRect/>
                     </a:stretch>
@@ -192,7 +195,7 @@
                 <wp:cNvGraphicFramePr/>
                 <a:graphic xmlns:a="http://schemas.openxmlformats.org/drawingml/2006/main">
                   <a:graphicData uri="http://schemas.microsoft.com/office/word/2010/wordprocessingInk">
-                    <w14:contentPart bwMode="auto" r:id="rId7">
+                    <w14:contentPart bwMode="auto" r:id="rId9">
                       <w14:nvContentPartPr>
                         <w14:cNvContentPartPr/>
                       </w14:nvContentPartPr>
@@ -228,7 +231,7 @@
                 <o:lock v:ext="edit" aspectratio="t"/>
               </v:shapetype>
               <v:shape id="Ink 9" o:spid="_x0000_s1026" type="#_x0000_t75" style="position:absolute;margin-left:111.25pt;margin-top:85.1pt;width:43.8pt;height:32.8pt;z-index:251662336;visibility:visible;mso-wrap-style:square;mso-wrap-distance-left:9pt;mso-wrap-distance-top:0;mso-wrap-distance-right:9pt;mso-wrap-distance-bottom:0;mso-position-horizontal:absolute;mso-position-horizontal-relative:text;mso-position-vertical:absolute;mso-position-vertical-relative:text" o:gfxdata="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">
-                <v:imagedata r:id="rId8" o:title=""/>
+                <v:imagedata r:id="rId10" o:title=""/>
               </v:shape>
             </w:pict>
           </mc:Fallback>
@@ -256,7 +259,7 @@
                 <wp:cNvGraphicFramePr/>
                 <a:graphic xmlns:a="http://schemas.openxmlformats.org/drawingml/2006/main">
                   <a:graphicData uri="http://schemas.microsoft.com/office/word/2010/wordprocessingInk">
-                    <w14:contentPart bwMode="auto" r:id="rId9">
+                    <w14:contentPart bwMode="auto" r:id="rId11">
                       <w14:nvContentPartPr>
                         <w14:cNvContentPartPr/>
                       </w14:nvContentPartPr>
@@ -273,7 +276,7 @@
           <mc:Fallback>
             <w:pict>
               <v:shape w14:anchorId="6B3A6CB1" id="Ink 8" o:spid="_x0000_s1026" type="#_x0000_t75" style="position:absolute;margin-left:99.05pt;margin-top:104.05pt;width:14.85pt;height:15pt;z-index:251661312;visibility:visible;mso-wrap-style:square;mso-wrap-distance-left:9pt;mso-wrap-distance-top:0;mso-wrap-distance-right:9pt;mso-wrap-distance-bottom:0;mso-position-horizontal:absolute;mso-position-horizontal-relative:text;mso-position-vertical:absolute;mso-position-vertical-relative:text" o:gfxdata="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">
-                <v:imagedata r:id="rId10" o:title=""/>
+                <v:imagedata r:id="rId12" o:title=""/>
               </v:shape>
             </w:pict>
           </mc:Fallback>
@@ -301,7 +304,7 @@
                 <wp:cNvGraphicFramePr/>
                 <a:graphic xmlns:a="http://schemas.openxmlformats.org/drawingml/2006/main">
                   <a:graphicData uri="http://schemas.microsoft.com/office/word/2010/wordprocessingInk">
-                    <w14:contentPart bwMode="auto" r:id="rId11">
+                    <w14:contentPart bwMode="auto" r:id="rId13">
                       <w14:nvContentPartPr>
                         <w14:cNvContentPartPr/>
                       </w14:nvContentPartPr>
@@ -318,7 +321,7 @@
           <mc:Fallback>
             <w:pict>
               <v:shape w14:anchorId="0DDDA0D1" id="Ink 6" o:spid="_x0000_s1026" type="#_x0000_t75" style="position:absolute;margin-left:179.3pt;margin-top:113.75pt;width:14.2pt;height:8.35pt;z-index:251660288;visibility:visible;mso-wrap-style:square;mso-wrap-distance-left:9pt;mso-wrap-distance-top:0;mso-wrap-distance-right:9pt;mso-wrap-distance-bottom:0;mso-position-horizontal:absolute;mso-position-horizontal-relative:text;mso-position-vertical:absolute;mso-position-vertical-relative:text" o:gfxdata="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">
-                <v:imagedata r:id="rId12" o:title=""/>
+                <v:imagedata r:id="rId14" o:title=""/>
               </v:shape>
             </w:pict>
           </mc:Fallback>
@@ -346,7 +349,7 @@
                 <wp:cNvGraphicFramePr/>
                 <a:graphic xmlns:a="http://schemas.openxmlformats.org/drawingml/2006/main">
                   <a:graphicData uri="http://schemas.microsoft.com/office/word/2010/wordprocessingInk">
-                    <w14:contentPart bwMode="auto" r:id="rId13">
+                    <w14:contentPart bwMode="auto" r:id="rId15">
                       <w14:nvContentPartPr>
                         <w14:cNvContentPartPr/>
                       </w14:nvContentPartPr>
@@ -363,13 +366,16 @@
           <mc:Fallback>
             <w:pict>
               <v:shape w14:anchorId="0B2D1851" id="Ink 5" o:spid="_x0000_s1026" type="#_x0000_t75" style="position:absolute;margin-left:162.7pt;margin-top:116.5pt;width:28.3pt;height:6.3pt;z-index:251659264;visibility:visible;mso-wrap-style:square;mso-wrap-distance-left:9pt;mso-wrap-distance-top:0;mso-wrap-distance-right:9pt;mso-wrap-distance-bottom:0;mso-position-horizontal:absolute;mso-position-horizontal-relative:text;mso-position-vertical:absolute;mso-position-vertical-relative:text" o:gfxdata="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">
-                <v:imagedata r:id="rId14" o:title=""/>
+                <v:imagedata r:id="rId16" o:title=""/>
               </v:shape>
             </w:pict>
           </mc:Fallback>
         </mc:AlternateContent>
       </w:r>
       <w:r>
+        <w:rPr>
+          <w:noProof/>
+        </w:rPr>
         <w:drawing>
           <wp:inline distT="0" distB="0" distL="0" distR="0" wp14:anchorId="1FC7CC15" wp14:editId="3DCEBC77">
             <wp:extent cx="3241343" cy="1822217"/>
@@ -386,7 +392,7 @@
                     <pic:cNvPicPr/>
                   </pic:nvPicPr>
                   <pic:blipFill>
-                    <a:blip r:embed="rId15"/>
+                    <a:blip r:embed="rId17"/>
                     <a:stretch>
                       <a:fillRect/>
                     </a:stretch>
@@ -431,7 +437,7 @@
                 <wp:cNvGraphicFramePr/>
                 <a:graphic xmlns:a="http://schemas.openxmlformats.org/drawingml/2006/main">
                   <a:graphicData uri="http://schemas.microsoft.com/office/word/2010/wordprocessingInk">
-                    <w14:contentPart bwMode="auto" r:id="rId16">
+                    <w14:contentPart bwMode="auto" r:id="rId18">
                       <w14:nvContentPartPr>
                         <w14:cNvContentPartPr/>
                       </w14:nvContentPartPr>
@@ -448,7 +454,7 @@
           <mc:Fallback>
             <w:pict>
               <v:shape w14:anchorId="20959C76" id="Ink 12" o:spid="_x0000_s1026" type="#_x0000_t75" style="position:absolute;margin-left:42.7pt;margin-top:84.45pt;width:65.6pt;height:16.45pt;z-index:251665408;visibility:visible;mso-wrap-style:square;mso-wrap-distance-left:9pt;mso-wrap-distance-top:0;mso-wrap-distance-right:9pt;mso-wrap-distance-bottom:0;mso-position-horizontal:absolute;mso-position-horizontal-relative:text;mso-position-vertical:absolute;mso-position-vertical-relative:text" o:gfxdata="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">
-                <v:imagedata r:id="rId17" o:title=""/>
+                <v:imagedata r:id="rId19" o:title=""/>
               </v:shape>
             </w:pict>
           </mc:Fallback>
@@ -476,7 +482,7 @@
                 <wp:cNvGraphicFramePr/>
                 <a:graphic xmlns:a="http://schemas.openxmlformats.org/drawingml/2006/main">
                   <a:graphicData uri="http://schemas.microsoft.com/office/word/2010/wordprocessingInk">
-                    <w14:contentPart bwMode="auto" r:id="rId18">
+                    <w14:contentPart bwMode="auto" r:id="rId20">
                       <w14:nvContentPartPr>
                         <w14:cNvContentPartPr/>
                       </w14:nvContentPartPr>
@@ -493,7 +499,7 @@
           <mc:Fallback>
             <w:pict>
               <v:shape w14:anchorId="0A9E59CA" id="Ink 11" o:spid="_x0000_s1026" type="#_x0000_t75" style="position:absolute;margin-left:107.3pt;margin-top:78.3pt;width:4.3pt;height:1.45pt;z-index:251664384;visibility:visible;mso-wrap-style:square;mso-wrap-distance-left:9pt;mso-wrap-distance-top:0;mso-wrap-distance-right:9pt;mso-wrap-distance-bottom:0;mso-position-horizontal:absolute;mso-position-horizontal-relative:text;mso-position-vertical:absolute;mso-position-vertical-relative:text" o:gfxdata="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">
-                <v:imagedata r:id="rId19" o:title=""/>
+                <v:imagedata r:id="rId21" o:title=""/>
               </v:shape>
             </w:pict>
           </mc:Fallback>
@@ -521,7 +527,7 @@
                 <wp:cNvGraphicFramePr/>
                 <a:graphic xmlns:a="http://schemas.openxmlformats.org/drawingml/2006/main">
                   <a:graphicData uri="http://schemas.microsoft.com/office/word/2010/wordprocessingInk">
-                    <w14:contentPart bwMode="auto" r:id="rId20">
+                    <w14:contentPart bwMode="auto" r:id="rId22">
                       <w14:nvContentPartPr>
                         <w14:cNvContentPartPr/>
                       </w14:nvContentPartPr>
@@ -538,13 +544,16 @@
           <mc:Fallback>
             <w:pict>
               <v:shape w14:anchorId="678269DE" id="Ink 10" o:spid="_x0000_s1026" type="#_x0000_t75" style="position:absolute;margin-left:39.8pt;margin-top:77.8pt;width:5.4pt;height:1.45pt;z-index:251663360;visibility:visible;mso-wrap-style:square;mso-wrap-distance-left:9pt;mso-wrap-distance-top:0;mso-wrap-distance-right:9pt;mso-wrap-distance-bottom:0;mso-position-horizontal:absolute;mso-position-horizontal-relative:text;mso-position-vertical:absolute;mso-position-vertical-relative:text" o:gfxdata="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">
-                <v:imagedata r:id="rId21" o:title=""/>
+                <v:imagedata r:id="rId23" o:title=""/>
               </v:shape>
             </w:pict>
           </mc:Fallback>
         </mc:AlternateContent>
       </w:r>
       <w:r>
+        <w:rPr>
+          <w:noProof/>
+        </w:rPr>
         <w:drawing>
           <wp:inline distT="0" distB="0" distL="0" distR="0" wp14:anchorId="42F419A2" wp14:editId="6EC828AE">
             <wp:extent cx="2780832" cy="987552"/>
@@ -561,7 +570,7 @@
                     <pic:cNvPicPr/>
                   </pic:nvPicPr>
                   <pic:blipFill>
-                    <a:blip r:embed="rId22"/>
+                    <a:blip r:embed="rId24"/>
                     <a:stretch>
                       <a:fillRect/>
                     </a:stretch>
@@ -643,7 +652,7 @@
           <w:szCs w:val="18"/>
           <w:shd w:val="clear" w:color="auto" w:fill="D5E9FF"/>
         </w:rPr>
-        <w:t xml:space="preserve"> such layers in a convolutional neural network then it is possible that the final size of the image get reduced so much that we might lose the valuable</w:t>
+        <w:t xml:space="preserve"> such layers in a convolutional neural network then it is possible that the final size of the image get reduced so much that we might lose the valuable info</w:t>
       </w:r>
       <w:r>
         <w:rPr>
@@ -653,16 +662,6 @@
           <w:szCs w:val="18"/>
           <w:shd w:val="clear" w:color="auto" w:fill="D5E9FF"/>
         </w:rPr>
-        <w:t xml:space="preserve"> info</w:t>
-      </w:r>
-      <w:r>
-        <w:rPr>
-          <w:rFonts w:ascii="Open Sans" w:hAnsi="Open Sans" w:cs="Open Sans"/>
-          <w:color w:val="000000"/>
-          <w:sz w:val="18"/>
-          <w:szCs w:val="18"/>
-          <w:shd w:val="clear" w:color="auto" w:fill="D5E9FF"/>
-        </w:rPr>
         <w:br/>
       </w:r>
       <w:r>
@@ -673,9 +672,11 @@
           <w:szCs w:val="18"/>
           <w:shd w:val="clear" w:color="auto" w:fill="D5E9FF"/>
         </w:rPr>
-        <w:t>uneven exposure of pixels. </w:t>
-      </w:r>
-      <w:r>
+        <w:t>uneven exposure of pixels.  Ther are some with more exposure to filter while some don’t</w:t>
+      </w:r>
+    </w:p>
+    <w:p>
+      <w:pPr>
         <w:rPr>
           <w:rFonts w:ascii="Segoe UI" w:hAnsi="Segoe UI" w:cs="Segoe UI"/>
           <w:color w:val="000000"/>
@@ -683,8 +684,7 @@
           <w:szCs w:val="18"/>
           <w:shd w:val="clear" w:color="auto" w:fill="D5E9FF"/>
         </w:rPr>
-        <w:t xml:space="preserve"> Ther are some with more exposure to filter while some don’t</w:t>
-      </w:r>
+      </w:pPr>
     </w:p>
     <w:p>
       <w:pPr>
@@ -696,9 +696,7 @@
           <w:shd w:val="clear" w:color="auto" w:fill="D5E9FF"/>
         </w:rPr>
       </w:pPr>
-    </w:p>
-    <w:p>
-      <w:pPr>
+      <w:r>
         <w:rPr>
           <w:rFonts w:ascii="Segoe UI" w:hAnsi="Segoe UI" w:cs="Segoe UI"/>
           <w:color w:val="000000"/>
@@ -706,15 +704,6 @@
           <w:szCs w:val="18"/>
           <w:shd w:val="clear" w:color="auto" w:fill="D5E9FF"/>
         </w:rPr>
-      </w:pPr>
-      <w:r>
-        <w:rPr>
-          <w:rFonts w:ascii="Segoe UI" w:hAnsi="Segoe UI" w:cs="Segoe UI"/>
-          <w:color w:val="000000"/>
-          <w:sz w:val="18"/>
-          <w:szCs w:val="18"/>
-          <w:shd w:val="clear" w:color="auto" w:fill="D5E9FF"/>
-        </w:rPr>
         <w:t>we just add layers of zeros so both our problem get solved</w:t>
       </w:r>
     </w:p>
@@ -797,6 +786,9 @@
     </w:p>
     <w:p>
       <w:r>
+        <w:rPr>
+          <w:noProof/>
+        </w:rPr>
         <w:drawing>
           <wp:inline distT="0" distB="0" distL="0" distR="0" wp14:anchorId="41665AEC" wp14:editId="38B77E33">
             <wp:extent cx="5943600" cy="318770"/>
@@ -813,7 +805,7 @@
                     <pic:cNvPicPr/>
                   </pic:nvPicPr>
                   <pic:blipFill>
-                    <a:blip r:embed="rId23"/>
+                    <a:blip r:embed="rId25"/>
                     <a:stretch>
                       <a:fillRect/>
                     </a:stretch>
@@ -853,6 +845,9 @@
     </w:p>
     <w:p>
       <w:r>
+        <w:rPr>
+          <w:noProof/>
+        </w:rPr>
         <w:drawing>
           <wp:inline distT="0" distB="0" distL="0" distR="0" wp14:anchorId="675BD981" wp14:editId="6AE0940A">
             <wp:extent cx="2584450" cy="1220987"/>
@@ -869,7 +864,7 @@
                     <pic:cNvPicPr/>
                   </pic:nvPicPr>
                   <pic:blipFill>
-                    <a:blip r:embed="rId24"/>
+                    <a:blip r:embed="rId26"/>
                     <a:stretch>
                       <a:fillRect/>
                     </a:stretch>
@@ -892,6 +887,9 @@
     </w:p>
     <w:p>
       <w:r>
+        <w:rPr>
+          <w:noProof/>
+        </w:rPr>
         <w:drawing>
           <wp:inline distT="0" distB="0" distL="0" distR="0" wp14:anchorId="7971A550" wp14:editId="516B9797">
             <wp:extent cx="2324100" cy="1469944"/>
@@ -908,7 +906,7 @@
                     <pic:cNvPicPr/>
                   </pic:nvPicPr>
                   <pic:blipFill>
-                    <a:blip r:embed="rId25"/>
+                    <a:blip r:embed="rId27"/>
                     <a:stretch>
                       <a:fillRect/>
                     </a:stretch>
@@ -1017,6 +1015,9 @@
     </w:p>
     <w:p>
       <w:r>
+        <w:rPr>
+          <w:noProof/>
+        </w:rPr>
         <w:drawing>
           <wp:inline distT="0" distB="0" distL="0" distR="0" wp14:anchorId="1631A6D4" wp14:editId="37F73017">
             <wp:extent cx="4762500" cy="2577652"/>
@@ -1033,7 +1034,7 @@
                     <pic:cNvPicPr/>
                   </pic:nvPicPr>
                   <pic:blipFill>
-                    <a:blip r:embed="rId26"/>
+                    <a:blip r:embed="rId28"/>
                     <a:stretch>
                       <a:fillRect/>
                     </a:stretch>
@@ -1191,10 +1192,7 @@
       </w:r>
       <w:proofErr w:type="spellEnd"/>
       <w:r>
-        <w:t xml:space="preserve"> </w:t>
-      </w:r>
-      <w:r>
-        <w:t>entropy function</w:t>
+        <w:t xml:space="preserve"> entropy function</w:t>
       </w:r>
     </w:p>
     <w:p/>
@@ -1221,6 +1219,737 @@
       <w:r>
         <w:tab/>
         <w:t xml:space="preserve"> </w:t>
+      </w:r>
+    </w:p>
+    <w:p/>
+    <w:p>
+      <w:r>
+        <w:rPr>
+          <w:b/>
+          <w:bCs/>
+        </w:rPr>
+        <w:t>Batch Normalization</w:t>
+      </w:r>
+      <w:r>
+        <w:rPr>
+          <w:b/>
+          <w:bCs/>
+        </w:rPr>
+        <w:t xml:space="preserve"> - </w:t>
+      </w:r>
+      <w:r>
+        <w:t> improve the training of </w:t>
+      </w:r>
+      <w:hyperlink r:id="rId29" w:tgtFrame="_blank" w:history="1">
+        <w:r>
+          <w:rPr>
+            <w:rStyle w:val="Hyperlink"/>
+          </w:rPr>
+          <w:t>deep neural networks</w:t>
+        </w:r>
+      </w:hyperlink>
+      <w:r>
+        <w:t> by stabilizing and accelerating the learning process</w:t>
+      </w:r>
+    </w:p>
+    <w:p>
+      <w:r>
+        <w:t xml:space="preserve">Need – </w:t>
+      </w:r>
+    </w:p>
+    <w:p>
+      <w:pPr>
+        <w:pStyle w:val="ListParagraph"/>
+        <w:numPr>
+          <w:ilvl w:val="0"/>
+          <w:numId w:val="2"/>
+        </w:numPr>
+      </w:pPr>
+      <w:r>
+        <w:rPr>
+          <w:b/>
+          <w:bCs/>
+        </w:rPr>
+        <w:t>Addressing Internal Covariate Shift: </w:t>
+      </w:r>
+      <w:r>
+        <w:t>Internal covariate shift occurs when the distribution of network activations changes as parameters are updated during training. Batch normalization addresses this by normalizing the activations in each layer, maintaining consistent mean and variance across inputs throughout training</w:t>
+      </w:r>
+    </w:p>
+    <w:p>
+      <w:pPr>
+        <w:pStyle w:val="ListParagraph"/>
+        <w:numPr>
+          <w:ilvl w:val="0"/>
+          <w:numId w:val="2"/>
+        </w:numPr>
+        <w:rPr>
+          <w:b/>
+          <w:bCs/>
+        </w:rPr>
+      </w:pPr>
+      <w:r>
+        <w:t>B</w:t>
+      </w:r>
+      <w:r>
+        <w:t>atch normalization contributes to stabilizing the gradient flow during backpropagation by reducing the reliance of gradients on parameter scales. </w:t>
+      </w:r>
+    </w:p>
+    <w:p>
+      <w:pPr>
+        <w:rPr>
+          <w:b/>
+          <w:bCs/>
+        </w:rPr>
+      </w:pPr>
+      <w:r>
+        <w:rPr>
+          <w:b/>
+          <w:bCs/>
+        </w:rPr>
+        <w:t>During training, batch normalization (BN) standardizes the activations of each layer by subtracting the mean and dividing by the standard deviation of each mini-batch.</w:t>
+      </w:r>
+    </w:p>
+    <w:p>
+      <w:pPr>
+        <w:rPr>
+          <w:b/>
+          <w:bCs/>
+        </w:rPr>
+      </w:pPr>
+      <w:r>
+        <w:rPr>
+          <w:b/>
+          <w:bCs/>
+        </w:rPr>
+        <w:drawing>
+          <wp:inline distT="0" distB="0" distL="0" distR="0" wp14:anchorId="5069DCFD" wp14:editId="6D6C49F0">
+            <wp:extent cx="3241642" cy="890649"/>
+            <wp:effectExtent l="0" t="0" r="0" b="5080"/>
+            <wp:docPr id="1135497386" name="Picture 1"/>
+            <wp:cNvGraphicFramePr>
+              <a:graphicFrameLocks xmlns:a="http://schemas.openxmlformats.org/drawingml/2006/main" noChangeAspect="1"/>
+            </wp:cNvGraphicFramePr>
+            <a:graphic xmlns:a="http://schemas.openxmlformats.org/drawingml/2006/main">
+              <a:graphicData uri="http://schemas.openxmlformats.org/drawingml/2006/picture">
+                <pic:pic xmlns:pic="http://schemas.openxmlformats.org/drawingml/2006/picture">
+                  <pic:nvPicPr>
+                    <pic:cNvPr id="1135497386" name=""/>
+                    <pic:cNvPicPr/>
+                  </pic:nvPicPr>
+                  <pic:blipFill>
+                    <a:blip r:embed="rId30"/>
+                    <a:stretch>
+                      <a:fillRect/>
+                    </a:stretch>
+                  </pic:blipFill>
+                  <pic:spPr>
+                    <a:xfrm>
+                      <a:off x="0" y="0"/>
+                      <a:ext cx="3284958" cy="902550"/>
+                    </a:xfrm>
+                    <a:prstGeom prst="rect">
+                      <a:avLst/>
+                    </a:prstGeom>
+                  </pic:spPr>
+                </pic:pic>
+              </a:graphicData>
+            </a:graphic>
+          </wp:inline>
+        </w:drawing>
+      </w:r>
+    </w:p>
+    <w:p/>
+    <w:p/>
+    <w:p/>
+    <w:p/>
+    <w:p/>
+    <w:p/>
+    <w:p>
+      <w:pPr>
+        <w:rPr>
+          <w:b/>
+          <w:bCs/>
+        </w:rPr>
+      </w:pPr>
+      <w:r>
+        <w:rPr>
+          <w:b/>
+          <w:bCs/>
+        </w:rPr>
+        <w:lastRenderedPageBreak/>
+        <w:t>CNN Based Architectures</w:t>
+      </w:r>
+    </w:p>
+    <w:p>
+      <w:pPr>
+        <w:pStyle w:val="ListParagraph"/>
+        <w:numPr>
+          <w:ilvl w:val="0"/>
+          <w:numId w:val="4"/>
+        </w:numPr>
+        <w:rPr>
+          <w:b/>
+          <w:bCs/>
+        </w:rPr>
+      </w:pPr>
+      <w:r>
+        <w:rPr>
+          <w:b/>
+          <w:bCs/>
+          <w:i/>
+          <w:iCs/>
+        </w:rPr>
+        <w:t>Visual Geometry Group</w:t>
+      </w:r>
+      <w:r>
+        <w:rPr>
+          <w:b/>
+          <w:bCs/>
+          <w:i/>
+          <w:iCs/>
+        </w:rPr>
+        <w:t xml:space="preserve"> 16</w:t>
+      </w:r>
+    </w:p>
+    <w:p>
+      <w:r>
+        <w:rPr>
+          <w:noProof/>
+        </w:rPr>
+        <w:drawing>
+          <wp:inline distT="0" distB="0" distL="0" distR="0" wp14:anchorId="7F15F786" wp14:editId="4CA2D65B">
+            <wp:extent cx="4560125" cy="2003824"/>
+            <wp:effectExtent l="0" t="0" r="0" b="0"/>
+            <wp:docPr id="1591204667" name="Picture 1"/>
+            <wp:cNvGraphicFramePr>
+              <a:graphicFrameLocks xmlns:a="http://schemas.openxmlformats.org/drawingml/2006/main" noChangeAspect="1"/>
+            </wp:cNvGraphicFramePr>
+            <a:graphic xmlns:a="http://schemas.openxmlformats.org/drawingml/2006/main">
+              <a:graphicData uri="http://schemas.openxmlformats.org/drawingml/2006/picture">
+                <pic:pic xmlns:pic="http://schemas.openxmlformats.org/drawingml/2006/picture">
+                  <pic:nvPicPr>
+                    <pic:cNvPr id="0" name="Picture 1"/>
+                    <pic:cNvPicPr>
+                      <a:picLocks noChangeAspect="1" noChangeArrowheads="1"/>
+                    </pic:cNvPicPr>
+                  </pic:nvPicPr>
+                  <pic:blipFill>
+                    <a:blip r:embed="rId31">
+                      <a:extLst>
+                        <a:ext uri="{28A0092B-C50C-407E-A947-70E740481C1C}">
+                          <a14:useLocalDpi xmlns:a14="http://schemas.microsoft.com/office/drawing/2010/main" val="0"/>
+                        </a:ext>
+                      </a:extLst>
+                    </a:blip>
+                    <a:srcRect/>
+                    <a:stretch>
+                      <a:fillRect/>
+                    </a:stretch>
+                  </pic:blipFill>
+                  <pic:spPr bwMode="auto">
+                    <a:xfrm>
+                      <a:off x="0" y="0"/>
+                      <a:ext cx="4700917" cy="2065691"/>
+                    </a:xfrm>
+                    <a:prstGeom prst="rect">
+                      <a:avLst/>
+                    </a:prstGeom>
+                    <a:noFill/>
+                    <a:ln>
+                      <a:noFill/>
+                    </a:ln>
+                  </pic:spPr>
+                </pic:pic>
+              </a:graphicData>
+            </a:graphic>
+          </wp:inline>
+        </w:drawing>
+      </w:r>
+    </w:p>
+    <w:p/>
+    <w:p>
+      <w:r>
+        <w:t xml:space="preserve">Three fully connected layers with </w:t>
+      </w:r>
+      <w:proofErr w:type="spellStart"/>
+      <w:r>
+        <w:t>ReLU</w:t>
+      </w:r>
+      <w:proofErr w:type="spellEnd"/>
+      <w:r>
+        <w:t xml:space="preserve"> activation</w:t>
+      </w:r>
+      <w:r>
+        <w:t xml:space="preserve">, </w:t>
+      </w:r>
+      <w:r>
+        <w:t xml:space="preserve"> outputting probabilities for 1000 classes using </w:t>
+      </w:r>
+      <w:proofErr w:type="spellStart"/>
+      <w:r>
+        <w:t>softmax</w:t>
+      </w:r>
+      <w:proofErr w:type="spellEnd"/>
+      <w:r>
+        <w:t xml:space="preserve"> activation</w:t>
+      </w:r>
+      <w:r>
+        <w:t xml:space="preserve">, </w:t>
+      </w:r>
+      <w:r>
+        <w:t>predominantly use 3×3 filters</w:t>
+      </w:r>
+    </w:p>
+    <w:p>
+      <w:pPr>
+        <w:rPr>
+          <w:b/>
+          <w:bCs/>
+        </w:rPr>
+      </w:pPr>
+      <w:r>
+        <w:rPr>
+          <w:b/>
+          <w:bCs/>
+        </w:rPr>
+        <w:t>Limitations Of VGG 16:</w:t>
+      </w:r>
+    </w:p>
+    <w:p>
+      <w:pPr>
+        <w:numPr>
+          <w:ilvl w:val="0"/>
+          <w:numId w:val="3"/>
+        </w:numPr>
+      </w:pPr>
+      <w:r>
+        <w:t xml:space="preserve">It is very slow to train </w:t>
+      </w:r>
+    </w:p>
+    <w:p>
+      <w:pPr>
+        <w:numPr>
+          <w:ilvl w:val="0"/>
+          <w:numId w:val="3"/>
+        </w:numPr>
+      </w:pPr>
+      <w:r>
+        <w:t xml:space="preserve">The size of VGG-16 trained </w:t>
+      </w:r>
+      <w:proofErr w:type="spellStart"/>
+      <w:r>
+        <w:t>imageNet</w:t>
+      </w:r>
+      <w:proofErr w:type="spellEnd"/>
+      <w:r>
+        <w:t xml:space="preserve"> weights is </w:t>
+      </w:r>
+      <w:r>
+        <w:rPr>
+          <w:i/>
+          <w:iCs/>
+        </w:rPr>
+        <w:t>528</w:t>
+      </w:r>
+      <w:r>
+        <w:t> MB. </w:t>
+      </w:r>
+    </w:p>
+    <w:p>
+      <w:pPr>
+        <w:pStyle w:val="ListParagraph"/>
+        <w:numPr>
+          <w:ilvl w:val="0"/>
+          <w:numId w:val="3"/>
+        </w:numPr>
+      </w:pPr>
+      <w:r>
+        <w:t>138 million parameters lead to exploding gradients problem.</w:t>
+      </w:r>
+    </w:p>
+    <w:p>
+      <w:pPr>
+        <w:numPr>
+          <w:ilvl w:val="0"/>
+          <w:numId w:val="3"/>
+        </w:numPr>
+      </w:pPr>
+      <w:proofErr w:type="spellStart"/>
+      <w:r>
+        <w:t>Resnets</w:t>
+      </w:r>
+      <w:proofErr w:type="spellEnd"/>
+      <w:r>
+        <w:t xml:space="preserve"> are introduced to prevent exploding gradients</w:t>
+      </w:r>
+    </w:p>
+    <w:p/>
+    <w:p>
+      <w:pPr>
+        <w:pStyle w:val="ListParagraph"/>
+        <w:numPr>
+          <w:ilvl w:val="0"/>
+          <w:numId w:val="4"/>
+        </w:numPr>
+        <w:rPr>
+          <w:b/>
+          <w:bCs/>
+        </w:rPr>
+      </w:pPr>
+      <w:r>
+        <w:rPr>
+          <w:b/>
+          <w:bCs/>
+        </w:rPr>
+        <w:t>VGG-19 Architecture</w:t>
+      </w:r>
+    </w:p>
+    <w:p>
+      <w:pPr>
+        <w:ind w:left="360"/>
+      </w:pPr>
+      <w:r>
+        <w:rPr>
+          <w:noProof/>
+        </w:rPr>
+        <w:drawing>
+          <wp:inline distT="0" distB="0" distL="0" distR="0" wp14:anchorId="77B7E591" wp14:editId="3C4CE361">
+            <wp:extent cx="4512624" cy="2694940"/>
+            <wp:effectExtent l="0" t="0" r="2540" b="0"/>
+            <wp:docPr id="1616061754" name="Picture 6"/>
+            <wp:cNvGraphicFramePr>
+              <a:graphicFrameLocks xmlns:a="http://schemas.openxmlformats.org/drawingml/2006/main" noChangeAspect="1"/>
+            </wp:cNvGraphicFramePr>
+            <a:graphic xmlns:a="http://schemas.openxmlformats.org/drawingml/2006/main">
+              <a:graphicData uri="http://schemas.openxmlformats.org/drawingml/2006/picture">
+                <pic:pic xmlns:pic="http://schemas.openxmlformats.org/drawingml/2006/picture">
+                  <pic:nvPicPr>
+                    <pic:cNvPr id="0" name="Picture 2"/>
+                    <pic:cNvPicPr>
+                      <a:picLocks noChangeAspect="1" noChangeArrowheads="1"/>
+                    </pic:cNvPicPr>
+                  </pic:nvPicPr>
+                  <pic:blipFill>
+                    <a:blip r:embed="rId32">
+                      <a:extLst>
+                        <a:ext uri="{28A0092B-C50C-407E-A947-70E740481C1C}">
+                          <a14:useLocalDpi xmlns:a14="http://schemas.microsoft.com/office/drawing/2010/main" val="0"/>
+                        </a:ext>
+                      </a:extLst>
+                    </a:blip>
+                    <a:srcRect/>
+                    <a:stretch>
+                      <a:fillRect/>
+                    </a:stretch>
+                  </pic:blipFill>
+                  <pic:spPr bwMode="auto">
+                    <a:xfrm>
+                      <a:off x="0" y="0"/>
+                      <a:ext cx="4574626" cy="2731968"/>
+                    </a:xfrm>
+                    <a:prstGeom prst="rect">
+                      <a:avLst/>
+                    </a:prstGeom>
+                    <a:noFill/>
+                  </pic:spPr>
+                </pic:pic>
+              </a:graphicData>
+            </a:graphic>
+          </wp:inline>
+        </w:drawing>
+      </w:r>
+    </w:p>
+    <w:p>
+      <w:pPr>
+        <w:numPr>
+          <w:ilvl w:val="0"/>
+          <w:numId w:val="5"/>
+        </w:numPr>
+      </w:pPr>
+      <w:proofErr w:type="spellStart"/>
+      <w:r>
+        <w:rPr>
+          <w:b/>
+          <w:bCs/>
+        </w:rPr>
+        <w:lastRenderedPageBreak/>
+        <w:t>onvolutional</w:t>
+      </w:r>
+      <w:proofErr w:type="spellEnd"/>
+      <w:r>
+        <w:rPr>
+          <w:b/>
+          <w:bCs/>
+        </w:rPr>
+        <w:t xml:space="preserve"> Layers</w:t>
+      </w:r>
+      <w:r>
+        <w:t>: 3x3 filters with a stride of 1 and padding of 1 to preserve spatial resolution.</w:t>
+      </w:r>
+    </w:p>
+    <w:p>
+      <w:pPr>
+        <w:numPr>
+          <w:ilvl w:val="0"/>
+          <w:numId w:val="6"/>
+        </w:numPr>
+      </w:pPr>
+      <w:r>
+        <w:rPr>
+          <w:b/>
+          <w:bCs/>
+        </w:rPr>
+        <w:t>Activation Function</w:t>
+      </w:r>
+      <w:r>
+        <w:t xml:space="preserve">: </w:t>
+      </w:r>
+      <w:proofErr w:type="spellStart"/>
+      <w:r>
+        <w:t>ReLU</w:t>
+      </w:r>
+      <w:proofErr w:type="spellEnd"/>
+      <w:r>
+        <w:t xml:space="preserve"> (Rectified Linear Unit) applied after each convolutional layer to introduce non-linearity.</w:t>
+      </w:r>
+    </w:p>
+    <w:p>
+      <w:pPr>
+        <w:numPr>
+          <w:ilvl w:val="0"/>
+          <w:numId w:val="7"/>
+        </w:numPr>
+      </w:pPr>
+      <w:r>
+        <w:rPr>
+          <w:b/>
+          <w:bCs/>
+        </w:rPr>
+        <w:t>Pooling Layers</w:t>
+      </w:r>
+      <w:r>
+        <w:t>: Max pooling with a 2x2 filter and a stride of 2 to reduce the spatial dimensions.</w:t>
+      </w:r>
+    </w:p>
+    <w:p>
+      <w:pPr>
+        <w:numPr>
+          <w:ilvl w:val="0"/>
+          <w:numId w:val="8"/>
+        </w:numPr>
+      </w:pPr>
+      <w:r>
+        <w:rPr>
+          <w:b/>
+          <w:bCs/>
+        </w:rPr>
+        <w:t>Fully Connected Layers</w:t>
+      </w:r>
+      <w:r>
+        <w:t>: Three fully connected layers at the end of the network for classification.</w:t>
+      </w:r>
+    </w:p>
+    <w:p>
+      <w:pPr>
+        <w:numPr>
+          <w:ilvl w:val="0"/>
+          <w:numId w:val="9"/>
+        </w:numPr>
+      </w:pPr>
+      <w:proofErr w:type="spellStart"/>
+      <w:r>
+        <w:rPr>
+          <w:b/>
+          <w:bCs/>
+        </w:rPr>
+        <w:t>Softmax</w:t>
+      </w:r>
+      <w:proofErr w:type="spellEnd"/>
+      <w:r>
+        <w:rPr>
+          <w:b/>
+          <w:bCs/>
+        </w:rPr>
+        <w:t xml:space="preserve"> Layer</w:t>
+      </w:r>
+      <w:r>
+        <w:t xml:space="preserve">: Final layer for outputting class </w:t>
+      </w:r>
+      <w:proofErr w:type="spellStart"/>
+      <w:r>
+        <w:t>probabiliti</w:t>
+      </w:r>
+      <w:proofErr w:type="spellEnd"/>
+    </w:p>
+    <w:p>
+      <w:r>
+        <w:t>Use in Transfer Learning</w:t>
+      </w:r>
+    </w:p>
+    <w:p/>
+    <w:p>
+      <w:pPr>
+        <w:pStyle w:val="ListParagraph"/>
+        <w:numPr>
+          <w:ilvl w:val="0"/>
+          <w:numId w:val="4"/>
+        </w:numPr>
+        <w:rPr>
+          <w:b/>
+          <w:bCs/>
+        </w:rPr>
+      </w:pPr>
+      <w:r>
+        <w:rPr>
+          <w:b/>
+          <w:bCs/>
+        </w:rPr>
+        <w:t>Residual Networks (</w:t>
+      </w:r>
+      <w:proofErr w:type="spellStart"/>
+      <w:r>
+        <w:rPr>
+          <w:b/>
+          <w:bCs/>
+        </w:rPr>
+        <w:t>ResNet</w:t>
+      </w:r>
+      <w:proofErr w:type="spellEnd"/>
+    </w:p>
+    <w:p>
+      <w:pPr>
+        <w:rPr>
+          <w:b/>
+          <w:bCs/>
+          <w:i/>
+          <w:iCs/>
+        </w:rPr>
+      </w:pPr>
+      <w:r>
+        <w:rPr>
+          <w:b/>
+          <w:bCs/>
+        </w:rPr>
+        <w:t>Residual Network:</w:t>
+      </w:r>
+      <w:r>
+        <w:rPr>
+          <w:b/>
+          <w:bCs/>
+        </w:rPr>
+        <w:t xml:space="preserve"> </w:t>
+      </w:r>
+      <w:r>
+        <w:rPr>
+          <w:b/>
+          <w:bCs/>
+        </w:rPr>
+        <w:t>This causes the gradient to become 0 or too large. Thus when we increases number of layers, the training and test error rate also increases.  </w:t>
+      </w:r>
+      <w:r>
+        <w:t>In order to solve the problem of the vanishing/exploding gradient, this architecture introduced the concept called Residual Blocks. In this network, we use a technique called </w:t>
+      </w:r>
+      <w:r>
+        <w:rPr>
+          <w:b/>
+          <w:bCs/>
+          <w:i/>
+          <w:iCs/>
+        </w:rPr>
+        <w:t>skip connections</w:t>
+      </w:r>
+      <w:r>
+        <w:rPr>
+          <w:b/>
+          <w:bCs/>
+          <w:i/>
+          <w:iCs/>
+        </w:rPr>
+        <w:t xml:space="preserve">. </w:t>
+      </w:r>
+      <w:r>
+        <w:rPr>
+          <w:b/>
+          <w:bCs/>
+          <w:i/>
+          <w:iCs/>
+        </w:rPr>
+        <w:t>The skip connection connects activations of a  layer to further layers by skipping some layers in betwee</w:t>
+      </w:r>
+      <w:r>
+        <w:rPr>
+          <w:b/>
+          <w:bCs/>
+          <w:i/>
+          <w:iCs/>
+        </w:rPr>
+        <w:t>n</w:t>
+      </w:r>
+    </w:p>
+    <w:p>
+      <w:r>
+        <w:rPr>
+          <w:noProof/>
+        </w:rPr>
+        <w:drawing>
+          <wp:inline distT="0" distB="0" distL="0" distR="0" wp14:anchorId="6D70FFE8" wp14:editId="143388FC">
+            <wp:extent cx="5943600" cy="2717800"/>
+            <wp:effectExtent l="0" t="0" r="0" b="6350"/>
+            <wp:docPr id="1976445852" name="Picture 7"/>
+            <wp:cNvGraphicFramePr>
+              <a:graphicFrameLocks xmlns:a="http://schemas.openxmlformats.org/drawingml/2006/main" noChangeAspect="1"/>
+            </wp:cNvGraphicFramePr>
+            <a:graphic xmlns:a="http://schemas.openxmlformats.org/drawingml/2006/main">
+              <a:graphicData uri="http://schemas.openxmlformats.org/drawingml/2006/picture">
+                <pic:pic xmlns:pic="http://schemas.openxmlformats.org/drawingml/2006/picture">
+                  <pic:nvPicPr>
+                    <pic:cNvPr id="0" name="Picture 30"/>
+                    <pic:cNvPicPr>
+                      <a:picLocks noChangeAspect="1" noChangeArrowheads="1"/>
+                    </pic:cNvPicPr>
+                  </pic:nvPicPr>
+                  <pic:blipFill>
+                    <a:blip r:embed="rId33">
+                      <a:extLst>
+                        <a:ext uri="{28A0092B-C50C-407E-A947-70E740481C1C}">
+                          <a14:useLocalDpi xmlns:a14="http://schemas.microsoft.com/office/drawing/2010/main" val="0"/>
+                        </a:ext>
+                      </a:extLst>
+                    </a:blip>
+                    <a:srcRect/>
+                    <a:stretch>
+                      <a:fillRect/>
+                    </a:stretch>
+                  </pic:blipFill>
+                  <pic:spPr bwMode="auto">
+                    <a:xfrm>
+                      <a:off x="0" y="0"/>
+                      <a:ext cx="5943600" cy="2717800"/>
+                    </a:xfrm>
+                    <a:prstGeom prst="rect">
+                      <a:avLst/>
+                    </a:prstGeom>
+                    <a:noFill/>
+                    <a:ln>
+                      <a:noFill/>
+                    </a:ln>
+                  </pic:spPr>
+                </pic:pic>
+              </a:graphicData>
+            </a:graphic>
+          </wp:inline>
+        </w:drawing>
+      </w:r>
+    </w:p>
+    <w:p>
+      <w:r>
+        <w:t>The advantage of adding this type of skip connection is that if any layer hurt the performance of architecture then it will be skipped by regularization. So, this results in training a very deep neural network without the problems caused by vanishing/exploding gradient.</w:t>
+      </w:r>
+    </w:p>
+    <w:p>
+      <w:r>
+        <w:t>This network uses a 34-layer plain network architecture inspired by VGG-19 in which then the shortcut connection is added</w:t>
       </w:r>
     </w:p>
     <w:sectPr>
@@ -1234,9 +1963,410 @@
 </w:document>
 </file>
 
+<file path=word/endnotes.xml><?xml version="1.0" encoding="utf-8"?>
+<w:endnotes xmlns:wpc="http://schemas.microsoft.com/office/word/2010/wordprocessingCanvas" xmlns:cx="http://schemas.microsoft.com/office/drawing/2014/chartex" xmlns:cx1="http://schemas.microsoft.com/office/drawing/2015/9/8/chartex" xmlns:cx2="http://schemas.microsoft.com/office/drawing/2015/10/21/chartex" xmlns:cx3="http://schemas.microsoft.com/office/drawing/2016/5/9/chartex" xmlns:cx4="http://schemas.microsoft.com/office/drawing/2016/5/10/chartex" xmlns:cx5="http://schemas.microsoft.com/office/drawing/2016/5/11/chartex" xmlns:cx6="http://schemas.microsoft.com/office/drawing/2016/5/12/chartex" xmlns:cx7="http://schemas.microsoft.com/office/drawing/2016/5/13/chartex" xmlns:cx8="http://schemas.microsoft.com/office/drawing/2016/5/14/chartex" xmlns:mc="http://schemas.openxmlformats.org/markup-compatibility/2006" xmlns:aink="http://schemas.microsoft.com/office/drawing/2016/ink" xmlns:am3d="http://schemas.microsoft.com/office/drawing/2017/model3d" xmlns:o="urn:schemas-microsoft-com:office:office" xmlns:oel="http://schemas.microsoft.com/office/2019/extlst" xmlns:r="http://schemas.openxmlformats.org/officeDocument/2006/relationships" xmlns:m="http://schemas.openxmlformats.org/officeDocument/2006/math" xmlns:v="urn:schemas-microsoft-com:vml" xmlns:wp14="http://schemas.microsoft.com/office/word/2010/wordprocessingDrawing" xmlns:wp="http://schemas.openxmlformats.org/drawingml/2006/wordprocessingDrawing" xmlns:w10="urn:schemas-microsoft-com:office:word" xmlns:w="http://schemas.openxmlformats.org/wordprocessingml/2006/main" xmlns:w14="http://schemas.microsoft.com/office/word/2010/wordml" xmlns:w15="http://schemas.microsoft.com/office/word/2012/wordml" xmlns:w16cex="http://schemas.microsoft.com/office/word/2018/wordml/cex" xmlns:w16cid="http://schemas.microsoft.com/office/word/2016/wordml/cid" xmlns:w16="http://schemas.microsoft.com/office/word/2018/wordml" xmlns:w16du="http://schemas.microsoft.com/office/word/2023/wordml/word16du" xmlns:w16sdtdh="http://schemas.microsoft.com/office/word/2020/wordml/sdtdatahash" xmlns:w16sdtfl="http://schemas.microsoft.com/office/word/2024/wordml/sdtformatlock" xmlns:w16se="http://schemas.microsoft.com/office/word/2015/wordml/symex" xmlns:wpg="http://schemas.microsoft.com/office/word/2010/wordprocessingGroup" xmlns:wpi="http://schemas.microsoft.com/office/word/2010/wordprocessingInk" xmlns:wne="http://schemas.microsoft.com/office/word/2006/wordml" xmlns:wps="http://schemas.microsoft.com/office/word/2010/wordprocessingShape" mc:Ignorable="w14 w15 w16se w16cid w16 w16cex w16sdtdh w16sdtfl w16du wp14">
+  <w:endnote w:type="separator" w:id="-1">
+    <w:p>
+      <w:pPr>
+        <w:spacing w:after="0" w:line="240" w:lineRule="auto"/>
+      </w:pPr>
+      <w:r>
+        <w:separator/>
+      </w:r>
+    </w:p>
+  </w:endnote>
+  <w:endnote w:type="continuationSeparator" w:id="0">
+    <w:p>
+      <w:pPr>
+        <w:spacing w:after="0" w:line="240" w:lineRule="auto"/>
+      </w:pPr>
+      <w:r>
+        <w:continuationSeparator/>
+      </w:r>
+    </w:p>
+  </w:endnote>
+</w:endnotes>
+</file>
+
+<file path=word/footnotes.xml><?xml version="1.0" encoding="utf-8"?>
+<w:footnotes xmlns:wpc="http://schemas.microsoft.com/office/word/2010/wordprocessingCanvas" xmlns:cx="http://schemas.microsoft.com/office/drawing/2014/chartex" xmlns:cx1="http://schemas.microsoft.com/office/drawing/2015/9/8/chartex" xmlns:cx2="http://schemas.microsoft.com/office/drawing/2015/10/21/chartex" xmlns:cx3="http://schemas.microsoft.com/office/drawing/2016/5/9/chartex" xmlns:cx4="http://schemas.microsoft.com/office/drawing/2016/5/10/chartex" xmlns:cx5="http://schemas.microsoft.com/office/drawing/2016/5/11/chartex" xmlns:cx6="http://schemas.microsoft.com/office/drawing/2016/5/12/chartex" xmlns:cx7="http://schemas.microsoft.com/office/drawing/2016/5/13/chartex" xmlns:cx8="http://schemas.microsoft.com/office/drawing/2016/5/14/chartex" xmlns:mc="http://schemas.openxmlformats.org/markup-compatibility/2006" xmlns:aink="http://schemas.microsoft.com/office/drawing/2016/ink" xmlns:am3d="http://schemas.microsoft.com/office/drawing/2017/model3d" xmlns:o="urn:schemas-microsoft-com:office:office" xmlns:oel="http://schemas.microsoft.com/office/2019/extlst" xmlns:r="http://schemas.openxmlformats.org/officeDocument/2006/relationships" xmlns:m="http://schemas.openxmlformats.org/officeDocument/2006/math" xmlns:v="urn:schemas-microsoft-com:vml" xmlns:wp14="http://schemas.microsoft.com/office/word/2010/wordprocessingDrawing" xmlns:wp="http://schemas.openxmlformats.org/drawingml/2006/wordprocessingDrawing" xmlns:w10="urn:schemas-microsoft-com:office:word" xmlns:w="http://schemas.openxmlformats.org/wordprocessingml/2006/main" xmlns:w14="http://schemas.microsoft.com/office/word/2010/wordml" xmlns:w15="http://schemas.microsoft.com/office/word/2012/wordml" xmlns:w16cex="http://schemas.microsoft.com/office/word/2018/wordml/cex" xmlns:w16cid="http://schemas.microsoft.com/office/word/2016/wordml/cid" xmlns:w16="http://schemas.microsoft.com/office/word/2018/wordml" xmlns:w16du="http://schemas.microsoft.com/office/word/2023/wordml/word16du" xmlns:w16sdtdh="http://schemas.microsoft.com/office/word/2020/wordml/sdtdatahash" xmlns:w16sdtfl="http://schemas.microsoft.com/office/word/2024/wordml/sdtformatlock" xmlns:w16se="http://schemas.microsoft.com/office/word/2015/wordml/symex" xmlns:wpg="http://schemas.microsoft.com/office/word/2010/wordprocessingGroup" xmlns:wpi="http://schemas.microsoft.com/office/word/2010/wordprocessingInk" xmlns:wne="http://schemas.microsoft.com/office/word/2006/wordml" xmlns:wps="http://schemas.microsoft.com/office/word/2010/wordprocessingShape" mc:Ignorable="w14 w15 w16se w16cid w16 w16cex w16sdtdh w16sdtfl w16du wp14">
+  <w:footnote w:type="separator" w:id="-1">
+    <w:p>
+      <w:pPr>
+        <w:spacing w:after="0" w:line="240" w:lineRule="auto"/>
+      </w:pPr>
+      <w:r>
+        <w:separator/>
+      </w:r>
+    </w:p>
+  </w:footnote>
+  <w:footnote w:type="continuationSeparator" w:id="0">
+    <w:p>
+      <w:pPr>
+        <w:spacing w:after="0" w:line="240" w:lineRule="auto"/>
+      </w:pPr>
+      <w:r>
+        <w:continuationSeparator/>
+      </w:r>
+    </w:p>
+  </w:footnote>
+</w:footnotes>
+</file>
+
 <file path=word/numbering.xml><?xml version="1.0" encoding="utf-8"?>
-<w:numbering xmlns:wpc="http://schemas.microsoft.com/office/word/2010/wordprocessingCanvas" xmlns:cx="http://schemas.microsoft.com/office/drawing/2014/chartex" xmlns:cx1="http://schemas.microsoft.com/office/drawing/2015/9/8/chartex" xmlns:cx2="http://schemas.microsoft.com/office/drawing/2015/10/21/chartex" xmlns:cx3="http://schemas.microsoft.com/office/drawing/2016/5/9/chartex" xmlns:cx4="http://schemas.microsoft.com/office/drawing/2016/5/10/chartex" xmlns:cx5="http://schemas.microsoft.com/office/drawing/2016/5/11/chartex" xmlns:cx6="http://schemas.microsoft.com/office/drawing/2016/5/12/chartex" xmlns:cx7="http://schemas.microsoft.com/office/drawing/2016/5/13/chartex" xmlns:cx8="http://schemas.microsoft.com/office/drawing/2016/5/14/chartex" xmlns:mc="http://schemas.openxmlformats.org/markup-compatibility/2006" xmlns:aink="http://schemas.microsoft.com/office/drawing/2016/ink" xmlns:am3d="http://schemas.microsoft.com/office/drawing/2017/model3d" xmlns:o="urn:schemas-microsoft-com:office:office" xmlns:oel="http://schemas.microsoft.com/office/2019/extlst" xmlns:r="http://schemas.openxmlformats.org/officeDocument/2006/relationships" xmlns:m="http://schemas.openxmlformats.org/officeDocument/2006/math" xmlns:v="urn:schemas-microsoft-com:vml" xmlns:wp14="http://schemas.microsoft.com/office/word/2010/wordprocessingDrawing" xmlns:wp="http://schemas.openxmlformats.org/drawingml/2006/wordprocessingDrawing" xmlns:w10="urn:schemas-microsoft-com:office:word" xmlns:w="http://schemas.openxmlformats.org/wordprocessingml/2006/main" xmlns:w14="http://schemas.microsoft.com/office/word/2010/wordml" xmlns:w15="http://schemas.microsoft.com/office/word/2012/wordml" xmlns:w16cex="http://schemas.microsoft.com/office/word/2018/wordml/cex" xmlns:w16cid="http://schemas.microsoft.com/office/word/2016/wordml/cid" xmlns:w16="http://schemas.microsoft.com/office/word/2018/wordml" xmlns:w16sdtdh="http://schemas.microsoft.com/office/word/2020/wordml/sdtdatahash" xmlns:w16se="http://schemas.microsoft.com/office/word/2015/wordml/symex" xmlns:wpg="http://schemas.microsoft.com/office/word/2010/wordprocessingGroup" xmlns:wpi="http://schemas.microsoft.com/office/word/2010/wordprocessingInk" xmlns:wne="http://schemas.microsoft.com/office/word/2006/wordml" xmlns:wps="http://schemas.microsoft.com/office/word/2010/wordprocessingShape" mc:Ignorable="w14 w15 w16se w16cid w16 w16cex w16sdtdh wp14">
+<w:numbering xmlns:wpc="http://schemas.microsoft.com/office/word/2010/wordprocessingCanvas" xmlns:cx="http://schemas.microsoft.com/office/drawing/2014/chartex" xmlns:cx1="http://schemas.microsoft.com/office/drawing/2015/9/8/chartex" xmlns:cx2="http://schemas.microsoft.com/office/drawing/2015/10/21/chartex" xmlns:cx3="http://schemas.microsoft.com/office/drawing/2016/5/9/chartex" xmlns:cx4="http://schemas.microsoft.com/office/drawing/2016/5/10/chartex" xmlns:cx5="http://schemas.microsoft.com/office/drawing/2016/5/11/chartex" xmlns:cx6="http://schemas.microsoft.com/office/drawing/2016/5/12/chartex" xmlns:cx7="http://schemas.microsoft.com/office/drawing/2016/5/13/chartex" xmlns:cx8="http://schemas.microsoft.com/office/drawing/2016/5/14/chartex" xmlns:mc="http://schemas.openxmlformats.org/markup-compatibility/2006" xmlns:aink="http://schemas.microsoft.com/office/drawing/2016/ink" xmlns:am3d="http://schemas.microsoft.com/office/drawing/2017/model3d" xmlns:o="urn:schemas-microsoft-com:office:office" xmlns:oel="http://schemas.microsoft.com/office/2019/extlst" xmlns:r="http://schemas.openxmlformats.org/officeDocument/2006/relationships" xmlns:m="http://schemas.openxmlformats.org/officeDocument/2006/math" xmlns:v="urn:schemas-microsoft-com:vml" xmlns:wp14="http://schemas.microsoft.com/office/word/2010/wordprocessingDrawing" xmlns:wp="http://schemas.openxmlformats.org/drawingml/2006/wordprocessingDrawing" xmlns:w10="urn:schemas-microsoft-com:office:word" xmlns:w="http://schemas.openxmlformats.org/wordprocessingml/2006/main" xmlns:w14="http://schemas.microsoft.com/office/word/2010/wordml" xmlns:w15="http://schemas.microsoft.com/office/word/2012/wordml" xmlns:w16cex="http://schemas.microsoft.com/office/word/2018/wordml/cex" xmlns:w16cid="http://schemas.microsoft.com/office/word/2016/wordml/cid" xmlns:w16="http://schemas.microsoft.com/office/word/2018/wordml" xmlns:w16du="http://schemas.microsoft.com/office/word/2023/wordml/word16du" xmlns:w16sdtdh="http://schemas.microsoft.com/office/word/2020/wordml/sdtdatahash" xmlns:w16sdtfl="http://schemas.microsoft.com/office/word/2024/wordml/sdtformatlock" xmlns:w16se="http://schemas.microsoft.com/office/word/2015/wordml/symex" xmlns:wpg="http://schemas.microsoft.com/office/word/2010/wordprocessingGroup" xmlns:wpi="http://schemas.microsoft.com/office/word/2010/wordprocessingInk" xmlns:wne="http://schemas.microsoft.com/office/word/2006/wordml" xmlns:wps="http://schemas.microsoft.com/office/word/2010/wordprocessingShape" mc:Ignorable="w14 w15 w16se w16cid w16 w16cex w16sdtdh w16sdtfl w16du wp14">
   <w:abstractNum w:abstractNumId="0" w15:restartNumberingAfterBreak="0">
+    <w:nsid w:val="0877649C"/>
+    <w:multiLevelType w:val="multilevel"/>
+    <w:tmpl w:val="F1223DF4"/>
+    <w:lvl w:ilvl="0">
+      <w:start w:val="1"/>
+      <w:numFmt w:val="bullet"/>
+      <w:lvlText w:val=""/>
+      <w:lvlJc w:val="left"/>
+      <w:pPr>
+        <w:tabs>
+          <w:tab w:val="num" w:pos="720"/>
+        </w:tabs>
+        <w:ind w:left="720" w:hanging="360"/>
+      </w:pPr>
+      <w:rPr>
+        <w:rFonts w:ascii="Symbol" w:hAnsi="Symbol" w:hint="default"/>
+        <w:sz w:val="20"/>
+      </w:rPr>
+    </w:lvl>
+    <w:lvl w:ilvl="1" w:tentative="1">
+      <w:start w:val="1"/>
+      <w:numFmt w:val="bullet"/>
+      <w:lvlText w:val=""/>
+      <w:lvlJc w:val="left"/>
+      <w:pPr>
+        <w:tabs>
+          <w:tab w:val="num" w:pos="1440"/>
+        </w:tabs>
+        <w:ind w:left="1440" w:hanging="360"/>
+      </w:pPr>
+      <w:rPr>
+        <w:rFonts w:ascii="Symbol" w:hAnsi="Symbol" w:hint="default"/>
+        <w:sz w:val="20"/>
+      </w:rPr>
+    </w:lvl>
+    <w:lvl w:ilvl="2" w:tentative="1">
+      <w:start w:val="1"/>
+      <w:numFmt w:val="bullet"/>
+      <w:lvlText w:val=""/>
+      <w:lvlJc w:val="left"/>
+      <w:pPr>
+        <w:tabs>
+          <w:tab w:val="num" w:pos="2160"/>
+        </w:tabs>
+        <w:ind w:left="2160" w:hanging="360"/>
+      </w:pPr>
+      <w:rPr>
+        <w:rFonts w:ascii="Symbol" w:hAnsi="Symbol" w:hint="default"/>
+        <w:sz w:val="20"/>
+      </w:rPr>
+    </w:lvl>
+    <w:lvl w:ilvl="3" w:tentative="1">
+      <w:start w:val="1"/>
+      <w:numFmt w:val="bullet"/>
+      <w:lvlText w:val=""/>
+      <w:lvlJc w:val="left"/>
+      <w:pPr>
+        <w:tabs>
+          <w:tab w:val="num" w:pos="2880"/>
+        </w:tabs>
+        <w:ind w:left="2880" w:hanging="360"/>
+      </w:pPr>
+      <w:rPr>
+        <w:rFonts w:ascii="Symbol" w:hAnsi="Symbol" w:hint="default"/>
+        <w:sz w:val="20"/>
+      </w:rPr>
+    </w:lvl>
+    <w:lvl w:ilvl="4" w:tentative="1">
+      <w:start w:val="1"/>
+      <w:numFmt w:val="bullet"/>
+      <w:lvlText w:val=""/>
+      <w:lvlJc w:val="left"/>
+      <w:pPr>
+        <w:tabs>
+          <w:tab w:val="num" w:pos="3600"/>
+        </w:tabs>
+        <w:ind w:left="3600" w:hanging="360"/>
+      </w:pPr>
+      <w:rPr>
+        <w:rFonts w:ascii="Symbol" w:hAnsi="Symbol" w:hint="default"/>
+        <w:sz w:val="20"/>
+      </w:rPr>
+    </w:lvl>
+    <w:lvl w:ilvl="5" w:tentative="1">
+      <w:start w:val="1"/>
+      <w:numFmt w:val="bullet"/>
+      <w:lvlText w:val=""/>
+      <w:lvlJc w:val="left"/>
+      <w:pPr>
+        <w:tabs>
+          <w:tab w:val="num" w:pos="4320"/>
+        </w:tabs>
+        <w:ind w:left="4320" w:hanging="360"/>
+      </w:pPr>
+      <w:rPr>
+        <w:rFonts w:ascii="Symbol" w:hAnsi="Symbol" w:hint="default"/>
+        <w:sz w:val="20"/>
+      </w:rPr>
+    </w:lvl>
+    <w:lvl w:ilvl="6" w:tentative="1">
+      <w:start w:val="1"/>
+      <w:numFmt w:val="bullet"/>
+      <w:lvlText w:val=""/>
+      <w:lvlJc w:val="left"/>
+      <w:pPr>
+        <w:tabs>
+          <w:tab w:val="num" w:pos="5040"/>
+        </w:tabs>
+        <w:ind w:left="5040" w:hanging="360"/>
+      </w:pPr>
+      <w:rPr>
+        <w:rFonts w:ascii="Symbol" w:hAnsi="Symbol" w:hint="default"/>
+        <w:sz w:val="20"/>
+      </w:rPr>
+    </w:lvl>
+    <w:lvl w:ilvl="7" w:tentative="1">
+      <w:start w:val="1"/>
+      <w:numFmt w:val="bullet"/>
+      <w:lvlText w:val=""/>
+      <w:lvlJc w:val="left"/>
+      <w:pPr>
+        <w:tabs>
+          <w:tab w:val="num" w:pos="5760"/>
+        </w:tabs>
+        <w:ind w:left="5760" w:hanging="360"/>
+      </w:pPr>
+      <w:rPr>
+        <w:rFonts w:ascii="Symbol" w:hAnsi="Symbol" w:hint="default"/>
+        <w:sz w:val="20"/>
+      </w:rPr>
+    </w:lvl>
+    <w:lvl w:ilvl="8" w:tentative="1">
+      <w:start w:val="1"/>
+      <w:numFmt w:val="bullet"/>
+      <w:lvlText w:val=""/>
+      <w:lvlJc w:val="left"/>
+      <w:pPr>
+        <w:tabs>
+          <w:tab w:val="num" w:pos="6480"/>
+        </w:tabs>
+        <w:ind w:left="6480" w:hanging="360"/>
+      </w:pPr>
+      <w:rPr>
+        <w:rFonts w:ascii="Symbol" w:hAnsi="Symbol" w:hint="default"/>
+        <w:sz w:val="20"/>
+      </w:rPr>
+    </w:lvl>
+  </w:abstractNum>
+  <w:abstractNum w:abstractNumId="1" w15:restartNumberingAfterBreak="0">
+    <w:nsid w:val="12237524"/>
+    <w:multiLevelType w:val="hybridMultilevel"/>
+    <w:tmpl w:val="42CAD05E"/>
+    <w:lvl w:ilvl="0" w:tplc="0409000F">
+      <w:start w:val="1"/>
+      <w:numFmt w:val="decimal"/>
+      <w:lvlText w:val="%1."/>
+      <w:lvlJc w:val="left"/>
+      <w:pPr>
+        <w:ind w:left="720" w:hanging="360"/>
+      </w:pPr>
+      <w:rPr>
+        <w:rFonts w:hint="default"/>
+      </w:rPr>
+    </w:lvl>
+    <w:lvl w:ilvl="1" w:tplc="04090019" w:tentative="1">
+      <w:start w:val="1"/>
+      <w:numFmt w:val="lowerLetter"/>
+      <w:lvlText w:val="%2."/>
+      <w:lvlJc w:val="left"/>
+      <w:pPr>
+        <w:ind w:left="1440" w:hanging="360"/>
+      </w:pPr>
+    </w:lvl>
+    <w:lvl w:ilvl="2" w:tplc="0409001B" w:tentative="1">
+      <w:start w:val="1"/>
+      <w:numFmt w:val="lowerRoman"/>
+      <w:lvlText w:val="%3."/>
+      <w:lvlJc w:val="right"/>
+      <w:pPr>
+        <w:ind w:left="2160" w:hanging="180"/>
+      </w:pPr>
+    </w:lvl>
+    <w:lvl w:ilvl="3" w:tplc="0409000F" w:tentative="1">
+      <w:start w:val="1"/>
+      <w:numFmt w:val="decimal"/>
+      <w:lvlText w:val="%4."/>
+      <w:lvlJc w:val="left"/>
+      <w:pPr>
+        <w:ind w:left="2880" w:hanging="360"/>
+      </w:pPr>
+    </w:lvl>
+    <w:lvl w:ilvl="4" w:tplc="04090019" w:tentative="1">
+      <w:start w:val="1"/>
+      <w:numFmt w:val="lowerLetter"/>
+      <w:lvlText w:val="%5."/>
+      <w:lvlJc w:val="left"/>
+      <w:pPr>
+        <w:ind w:left="3600" w:hanging="360"/>
+      </w:pPr>
+    </w:lvl>
+    <w:lvl w:ilvl="5" w:tplc="0409001B" w:tentative="1">
+      <w:start w:val="1"/>
+      <w:numFmt w:val="lowerRoman"/>
+      <w:lvlText w:val="%6."/>
+      <w:lvlJc w:val="right"/>
+      <w:pPr>
+        <w:ind w:left="4320" w:hanging="180"/>
+      </w:pPr>
+    </w:lvl>
+    <w:lvl w:ilvl="6" w:tplc="0409000F" w:tentative="1">
+      <w:start w:val="1"/>
+      <w:numFmt w:val="decimal"/>
+      <w:lvlText w:val="%7."/>
+      <w:lvlJc w:val="left"/>
+      <w:pPr>
+        <w:ind w:left="5040" w:hanging="360"/>
+      </w:pPr>
+    </w:lvl>
+    <w:lvl w:ilvl="7" w:tplc="04090019" w:tentative="1">
+      <w:start w:val="1"/>
+      <w:numFmt w:val="lowerLetter"/>
+      <w:lvlText w:val="%8."/>
+      <w:lvlJc w:val="left"/>
+      <w:pPr>
+        <w:ind w:left="5760" w:hanging="360"/>
+      </w:pPr>
+    </w:lvl>
+    <w:lvl w:ilvl="8" w:tplc="0409001B" w:tentative="1">
+      <w:start w:val="1"/>
+      <w:numFmt w:val="lowerRoman"/>
+      <w:lvlText w:val="%9."/>
+      <w:lvlJc w:val="right"/>
+      <w:pPr>
+        <w:ind w:left="6480" w:hanging="180"/>
+      </w:pPr>
+    </w:lvl>
+  </w:abstractNum>
+  <w:abstractNum w:abstractNumId="2" w15:restartNumberingAfterBreak="0">
+    <w:nsid w:val="1B2B081C"/>
+    <w:multiLevelType w:val="multilevel"/>
+    <w:tmpl w:val="78061E80"/>
+    <w:lvl w:ilvl="0">
+      <w:start w:val="1"/>
+      <w:numFmt w:val="decimal"/>
+      <w:lvlText w:val="%1."/>
+      <w:lvlJc w:val="left"/>
+      <w:pPr>
+        <w:tabs>
+          <w:tab w:val="num" w:pos="720"/>
+        </w:tabs>
+        <w:ind w:left="720" w:hanging="360"/>
+      </w:pPr>
+    </w:lvl>
+    <w:lvl w:ilvl="1" w:tentative="1">
+      <w:start w:val="1"/>
+      <w:numFmt w:val="decimal"/>
+      <w:lvlText w:val="%2."/>
+      <w:lvlJc w:val="left"/>
+      <w:pPr>
+        <w:tabs>
+          <w:tab w:val="num" w:pos="1440"/>
+        </w:tabs>
+        <w:ind w:left="1440" w:hanging="360"/>
+      </w:pPr>
+    </w:lvl>
+    <w:lvl w:ilvl="2" w:tentative="1">
+      <w:start w:val="1"/>
+      <w:numFmt w:val="decimal"/>
+      <w:lvlText w:val="%3."/>
+      <w:lvlJc w:val="left"/>
+      <w:pPr>
+        <w:tabs>
+          <w:tab w:val="num" w:pos="2160"/>
+        </w:tabs>
+        <w:ind w:left="2160" w:hanging="360"/>
+      </w:pPr>
+    </w:lvl>
+    <w:lvl w:ilvl="3" w:tentative="1">
+      <w:start w:val="1"/>
+      <w:numFmt w:val="decimal"/>
+      <w:lvlText w:val="%4."/>
+      <w:lvlJc w:val="left"/>
+      <w:pPr>
+        <w:tabs>
+          <w:tab w:val="num" w:pos="2880"/>
+        </w:tabs>
+        <w:ind w:left="2880" w:hanging="360"/>
+      </w:pPr>
+    </w:lvl>
+    <w:lvl w:ilvl="4" w:tentative="1">
+      <w:start w:val="1"/>
+      <w:numFmt w:val="decimal"/>
+      <w:lvlText w:val="%5."/>
+      <w:lvlJc w:val="left"/>
+      <w:pPr>
+        <w:tabs>
+          <w:tab w:val="num" w:pos="3600"/>
+        </w:tabs>
+        <w:ind w:left="3600" w:hanging="360"/>
+      </w:pPr>
+    </w:lvl>
+    <w:lvl w:ilvl="5" w:tentative="1">
+      <w:start w:val="1"/>
+      <w:numFmt w:val="decimal"/>
+      <w:lvlText w:val="%6."/>
+      <w:lvlJc w:val="left"/>
+      <w:pPr>
+        <w:tabs>
+          <w:tab w:val="num" w:pos="4320"/>
+        </w:tabs>
+        <w:ind w:left="4320" w:hanging="360"/>
+      </w:pPr>
+    </w:lvl>
+    <w:lvl w:ilvl="6" w:tentative="1">
+      <w:start w:val="1"/>
+      <w:numFmt w:val="decimal"/>
+      <w:lvlText w:val="%7."/>
+      <w:lvlJc w:val="left"/>
+      <w:pPr>
+        <w:tabs>
+          <w:tab w:val="num" w:pos="5040"/>
+        </w:tabs>
+        <w:ind w:left="5040" w:hanging="360"/>
+      </w:pPr>
+    </w:lvl>
+    <w:lvl w:ilvl="7" w:tentative="1">
+      <w:start w:val="1"/>
+      <w:numFmt w:val="decimal"/>
+      <w:lvlText w:val="%8."/>
+      <w:lvlJc w:val="left"/>
+      <w:pPr>
+        <w:tabs>
+          <w:tab w:val="num" w:pos="5760"/>
+        </w:tabs>
+        <w:ind w:left="5760" w:hanging="360"/>
+      </w:pPr>
+    </w:lvl>
+    <w:lvl w:ilvl="8" w:tentative="1">
+      <w:start w:val="1"/>
+      <w:numFmt w:val="decimal"/>
+      <w:lvlText w:val="%9."/>
+      <w:lvlJc w:val="left"/>
+      <w:pPr>
+        <w:tabs>
+          <w:tab w:val="num" w:pos="6480"/>
+        </w:tabs>
+        <w:ind w:left="6480" w:hanging="360"/>
+      </w:pPr>
+    </w:lvl>
+  </w:abstractNum>
+  <w:abstractNum w:abstractNumId="3" w15:restartNumberingAfterBreak="0">
     <w:nsid w:val="3DE24D49"/>
     <w:multiLevelType w:val="hybridMultilevel"/>
     <w:tmpl w:val="1632048A"/>
@@ -1325,14 +2455,169 @@
       </w:pPr>
     </w:lvl>
   </w:abstractNum>
+  <w:abstractNum w:abstractNumId="4" w15:restartNumberingAfterBreak="0">
+    <w:nsid w:val="65506A31"/>
+    <w:multiLevelType w:val="hybridMultilevel"/>
+    <w:tmpl w:val="2D1630EA"/>
+    <w:lvl w:ilvl="0" w:tplc="04090001">
+      <w:start w:val="1"/>
+      <w:numFmt w:val="bullet"/>
+      <w:lvlText w:val=""/>
+      <w:lvlJc w:val="left"/>
+      <w:pPr>
+        <w:ind w:left="720" w:hanging="360"/>
+      </w:pPr>
+      <w:rPr>
+        <w:rFonts w:ascii="Symbol" w:hAnsi="Symbol" w:hint="default"/>
+      </w:rPr>
+    </w:lvl>
+    <w:lvl w:ilvl="1" w:tplc="04090003" w:tentative="1">
+      <w:start w:val="1"/>
+      <w:numFmt w:val="bullet"/>
+      <w:lvlText w:val="o"/>
+      <w:lvlJc w:val="left"/>
+      <w:pPr>
+        <w:ind w:left="1440" w:hanging="360"/>
+      </w:pPr>
+      <w:rPr>
+        <w:rFonts w:ascii="Courier New" w:hAnsi="Courier New" w:cs="Courier New" w:hint="default"/>
+      </w:rPr>
+    </w:lvl>
+    <w:lvl w:ilvl="2" w:tplc="04090005" w:tentative="1">
+      <w:start w:val="1"/>
+      <w:numFmt w:val="bullet"/>
+      <w:lvlText w:val=""/>
+      <w:lvlJc w:val="left"/>
+      <w:pPr>
+        <w:ind w:left="2160" w:hanging="360"/>
+      </w:pPr>
+      <w:rPr>
+        <w:rFonts w:ascii="Wingdings" w:hAnsi="Wingdings" w:hint="default"/>
+      </w:rPr>
+    </w:lvl>
+    <w:lvl w:ilvl="3" w:tplc="04090001" w:tentative="1">
+      <w:start w:val="1"/>
+      <w:numFmt w:val="bullet"/>
+      <w:lvlText w:val=""/>
+      <w:lvlJc w:val="left"/>
+      <w:pPr>
+        <w:ind w:left="2880" w:hanging="360"/>
+      </w:pPr>
+      <w:rPr>
+        <w:rFonts w:ascii="Symbol" w:hAnsi="Symbol" w:hint="default"/>
+      </w:rPr>
+    </w:lvl>
+    <w:lvl w:ilvl="4" w:tplc="04090003" w:tentative="1">
+      <w:start w:val="1"/>
+      <w:numFmt w:val="bullet"/>
+      <w:lvlText w:val="o"/>
+      <w:lvlJc w:val="left"/>
+      <w:pPr>
+        <w:ind w:left="3600" w:hanging="360"/>
+      </w:pPr>
+      <w:rPr>
+        <w:rFonts w:ascii="Courier New" w:hAnsi="Courier New" w:cs="Courier New" w:hint="default"/>
+      </w:rPr>
+    </w:lvl>
+    <w:lvl w:ilvl="5" w:tplc="04090005" w:tentative="1">
+      <w:start w:val="1"/>
+      <w:numFmt w:val="bullet"/>
+      <w:lvlText w:val=""/>
+      <w:lvlJc w:val="left"/>
+      <w:pPr>
+        <w:ind w:left="4320" w:hanging="360"/>
+      </w:pPr>
+      <w:rPr>
+        <w:rFonts w:ascii="Wingdings" w:hAnsi="Wingdings" w:hint="default"/>
+      </w:rPr>
+    </w:lvl>
+    <w:lvl w:ilvl="6" w:tplc="04090001" w:tentative="1">
+      <w:start w:val="1"/>
+      <w:numFmt w:val="bullet"/>
+      <w:lvlText w:val=""/>
+      <w:lvlJc w:val="left"/>
+      <w:pPr>
+        <w:ind w:left="5040" w:hanging="360"/>
+      </w:pPr>
+      <w:rPr>
+        <w:rFonts w:ascii="Symbol" w:hAnsi="Symbol" w:hint="default"/>
+      </w:rPr>
+    </w:lvl>
+    <w:lvl w:ilvl="7" w:tplc="04090003" w:tentative="1">
+      <w:start w:val="1"/>
+      <w:numFmt w:val="bullet"/>
+      <w:lvlText w:val="o"/>
+      <w:lvlJc w:val="left"/>
+      <w:pPr>
+        <w:ind w:left="5760" w:hanging="360"/>
+      </w:pPr>
+      <w:rPr>
+        <w:rFonts w:ascii="Courier New" w:hAnsi="Courier New" w:cs="Courier New" w:hint="default"/>
+      </w:rPr>
+    </w:lvl>
+    <w:lvl w:ilvl="8" w:tplc="04090005" w:tentative="1">
+      <w:start w:val="1"/>
+      <w:numFmt w:val="bullet"/>
+      <w:lvlText w:val=""/>
+      <w:lvlJc w:val="left"/>
+      <w:pPr>
+        <w:ind w:left="6480" w:hanging="360"/>
+      </w:pPr>
+      <w:rPr>
+        <w:rFonts w:ascii="Wingdings" w:hAnsi="Wingdings" w:hint="default"/>
+      </w:rPr>
+    </w:lvl>
+  </w:abstractNum>
   <w:num w:numId="1" w16cid:durableId="1545170544">
+    <w:abstractNumId w:val="3"/>
+  </w:num>
+  <w:num w:numId="2" w16cid:durableId="1458908335">
+    <w:abstractNumId w:val="4"/>
+  </w:num>
+  <w:num w:numId="3" w16cid:durableId="12000188">
     <w:abstractNumId w:val="0"/>
+    <w:lvlOverride w:ilvl="0">
+      <w:startOverride w:val="1"/>
+    </w:lvlOverride>
+  </w:num>
+  <w:num w:numId="4" w16cid:durableId="968826031">
+    <w:abstractNumId w:val="1"/>
+  </w:num>
+  <w:num w:numId="5" w16cid:durableId="2058041342">
+    <w:abstractNumId w:val="2"/>
+    <w:lvlOverride w:ilvl="0">
+      <w:startOverride w:val="1"/>
+    </w:lvlOverride>
+  </w:num>
+  <w:num w:numId="6" w16cid:durableId="1758166041">
+    <w:abstractNumId w:val="2"/>
+    <w:lvlOverride w:ilvl="0">
+      <w:startOverride w:val="2"/>
+    </w:lvlOverride>
+  </w:num>
+  <w:num w:numId="7" w16cid:durableId="1700202352">
+    <w:abstractNumId w:val="2"/>
+    <w:lvlOverride w:ilvl="0">
+      <w:startOverride w:val="3"/>
+    </w:lvlOverride>
+  </w:num>
+  <w:num w:numId="8" w16cid:durableId="1124082220">
+    <w:abstractNumId w:val="2"/>
+    <w:lvlOverride w:ilvl="0">
+      <w:startOverride w:val="4"/>
+    </w:lvlOverride>
+  </w:num>
+  <w:num w:numId="9" w16cid:durableId="1932427152">
+    <w:abstractNumId w:val="2"/>
+    <w:lvlOverride w:ilvl="0">
+      <w:startOverride w:val="5"/>
+    </w:lvlOverride>
   </w:num>
 </w:numbering>
 </file>
 
 <file path=word/styles.xml><?xml version="1.0" encoding="utf-8"?>
-<w:styles xmlns:mc="http://schemas.openxmlformats.org/markup-compatibility/2006" xmlns:r="http://schemas.openxmlformats.org/officeDocument/2006/relationships" xmlns:w="http://schemas.openxmlformats.org/wordprocessingml/2006/main" xmlns:w14="http://schemas.microsoft.com/office/word/2010/wordml" xmlns:w15="http://schemas.microsoft.com/office/word/2012/wordml" xmlns:w16cex="http://schemas.microsoft.com/office/word/2018/wordml/cex" xmlns:w16cid="http://schemas.microsoft.com/office/word/2016/wordml/cid" xmlns:w16="http://schemas.microsoft.com/office/word/2018/wordml" xmlns:w16sdtdh="http://schemas.microsoft.com/office/word/2020/wordml/sdtdatahash" xmlns:w16se="http://schemas.microsoft.com/office/word/2015/wordml/symex" mc:Ignorable="w14 w15 w16se w16cid w16 w16cex w16sdtdh">
+<w:styles xmlns:mc="http://schemas.openxmlformats.org/markup-compatibility/2006" xmlns:r="http://schemas.openxmlformats.org/officeDocument/2006/relationships" xmlns:w="http://schemas.openxmlformats.org/wordprocessingml/2006/main" xmlns:w14="http://schemas.microsoft.com/office/word/2010/wordml" xmlns:w15="http://schemas.microsoft.com/office/word/2012/wordml" xmlns:w16cex="http://schemas.microsoft.com/office/word/2018/wordml/cex" xmlns:w16cid="http://schemas.microsoft.com/office/word/2016/wordml/cid" xmlns:w16="http://schemas.microsoft.com/office/word/2018/wordml" xmlns:w16du="http://schemas.microsoft.com/office/word/2023/wordml/word16du" xmlns:w16sdtdh="http://schemas.microsoft.com/office/word/2020/wordml/sdtdatahash" xmlns:w16sdtfl="http://schemas.microsoft.com/office/word/2024/wordml/sdtformatlock" xmlns:w16se="http://schemas.microsoft.com/office/word/2015/wordml/symex" mc:Ignorable="w14 w15 w16se w16cid w16 w16cex w16sdtdh w16sdtfl w16du">
   <w:docDefaults>
     <w:rPrDefault>
       <w:rPr>
@@ -1735,7 +3020,6 @@
   <w:style w:type="character" w:default="1" w:styleId="DefaultParagraphFont">
     <w:name w:val="Default Paragraph Font"/>
     <w:uiPriority w:val="1"/>
-    <w:semiHidden/>
     <w:unhideWhenUsed/>
   </w:style>
   <w:style w:type="table" w:default="1" w:styleId="TableNormal">
@@ -1769,6 +3053,73 @@
       <w:ind w:left="720"/>
       <w:contextualSpacing/>
     </w:pPr>
+  </w:style>
+  <w:style w:type="paragraph" w:styleId="Header">
+    <w:name w:val="header"/>
+    <w:basedOn w:val="Normal"/>
+    <w:link w:val="HeaderChar"/>
+    <w:uiPriority w:val="99"/>
+    <w:unhideWhenUsed/>
+    <w:rsid w:val="00351F72"/>
+    <w:pPr>
+      <w:tabs>
+        <w:tab w:val="center" w:pos="4680"/>
+        <w:tab w:val="right" w:pos="9360"/>
+      </w:tabs>
+      <w:spacing w:after="0" w:line="240" w:lineRule="auto"/>
+    </w:pPr>
+  </w:style>
+  <w:style w:type="character" w:customStyle="1" w:styleId="HeaderChar">
+    <w:name w:val="Header Char"/>
+    <w:basedOn w:val="DefaultParagraphFont"/>
+    <w:link w:val="Header"/>
+    <w:uiPriority w:val="99"/>
+    <w:rsid w:val="00351F72"/>
+  </w:style>
+  <w:style w:type="paragraph" w:styleId="Footer">
+    <w:name w:val="footer"/>
+    <w:basedOn w:val="Normal"/>
+    <w:link w:val="FooterChar"/>
+    <w:uiPriority w:val="99"/>
+    <w:unhideWhenUsed/>
+    <w:rsid w:val="00351F72"/>
+    <w:pPr>
+      <w:tabs>
+        <w:tab w:val="center" w:pos="4680"/>
+        <w:tab w:val="right" w:pos="9360"/>
+      </w:tabs>
+      <w:spacing w:after="0" w:line="240" w:lineRule="auto"/>
+    </w:pPr>
+  </w:style>
+  <w:style w:type="character" w:customStyle="1" w:styleId="FooterChar">
+    <w:name w:val="Footer Char"/>
+    <w:basedOn w:val="DefaultParagraphFont"/>
+    <w:link w:val="Footer"/>
+    <w:uiPriority w:val="99"/>
+    <w:rsid w:val="00351F72"/>
+  </w:style>
+  <w:style w:type="character" w:styleId="Hyperlink">
+    <w:name w:val="Hyperlink"/>
+    <w:basedOn w:val="DefaultParagraphFont"/>
+    <w:uiPriority w:val="99"/>
+    <w:unhideWhenUsed/>
+    <w:rsid w:val="00351F72"/>
+    <w:rPr>
+      <w:color w:val="0563C1" w:themeColor="hyperlink"/>
+      <w:u w:val="single"/>
+    </w:rPr>
+  </w:style>
+  <w:style w:type="character" w:styleId="UnresolvedMention">
+    <w:name w:val="Unresolved Mention"/>
+    <w:basedOn w:val="DefaultParagraphFont"/>
+    <w:uiPriority w:val="99"/>
+    <w:semiHidden/>
+    <w:unhideWhenUsed/>
+    <w:rsid w:val="00351F72"/>
+    <w:rPr>
+      <w:color w:val="605E5C"/>
+      <w:shd w:val="clear" w:color="auto" w:fill="E1DFDD"/>
+    </w:rPr>
   </w:style>
 </w:styles>
 </file>

--- a/CNN/Concepts.docx
+++ b/CNN/Concepts.docx
@@ -9,29 +9,8 @@
       </w:r>
     </w:p>
     <w:p>
-      <w:proofErr w:type="spellStart"/>
-      <w:r>
-        <w:t>lets</w:t>
-      </w:r>
-      <w:proofErr w:type="spellEnd"/>
-      <w:r>
-        <w:t xml:space="preserve"> say we are dealing with </w:t>
-      </w:r>
-      <w:proofErr w:type="spellStart"/>
-      <w:r>
-        <w:t>a</w:t>
-      </w:r>
-      <w:proofErr w:type="spellEnd"/>
-      <w:r>
-        <w:t xml:space="preserve"> image dataset and we are working on RGB colors having size of 1024 x 1024 this means it will have 3 million input features. </w:t>
-      </w:r>
-      <w:proofErr w:type="spellStart"/>
-      <w:r>
-        <w:t>lets</w:t>
-      </w:r>
-      <w:proofErr w:type="spellEnd"/>
-      <w:r>
-        <w:t xml:space="preserve"> say first hidden layer has 100 input feature this means total no.. of weight parameters will be 3 billion. </w:t>
+      <w:r>
+        <w:t xml:space="preserve">lets say we are dealing with a image dataset and we are working on RGB colors having size of 1024 x 1024 this means it will have 3 million input features. lets say first hidden layer has 100 input feature this means total no.. of weight parameters will be 3 billion. </w:t>
       </w:r>
     </w:p>
     <w:p/>
@@ -54,13 +33,8 @@
     </w:p>
     <w:p/>
     <w:p>
-      <w:proofErr w:type="spellStart"/>
-      <w:r>
-        <w:t>Convultional</w:t>
-      </w:r>
-      <w:proofErr w:type="spellEnd"/>
-      <w:r>
-        <w:t xml:space="preserve"> operation</w:t>
+      <w:r>
+        <w:t>Convultional operation</w:t>
       </w:r>
     </w:p>
     <w:p/>
@@ -630,9 +604,8 @@
           <w:szCs w:val="18"/>
           <w:shd w:val="clear" w:color="auto" w:fill="D5E9FF"/>
         </w:rPr>
-        <w:t xml:space="preserve">when we convolve a 6x6 image with a 3x3 filter we get the output as 4x4 so the size of the final image get reduced by some amount and if we are using many </w:t>
-      </w:r>
-      <w:proofErr w:type="spellStart"/>
+        <w:t>when we convolve a 6x6 image with a 3x3 filter we get the output as 4x4 so the size of the final image get reduced by some amount and if we are using many many such layers in a convolutional neural network then it is possible that the final size of the image get reduced so much that we might lose the valuable info</w:t>
+      </w:r>
       <w:r>
         <w:rPr>
           <w:rFonts w:ascii="Open Sans" w:hAnsi="Open Sans" w:cs="Open Sans"/>
@@ -641,27 +614,6 @@
           <w:szCs w:val="18"/>
           <w:shd w:val="clear" w:color="auto" w:fill="D5E9FF"/>
         </w:rPr>
-        <w:t>many</w:t>
-      </w:r>
-      <w:proofErr w:type="spellEnd"/>
-      <w:r>
-        <w:rPr>
-          <w:rFonts w:ascii="Open Sans" w:hAnsi="Open Sans" w:cs="Open Sans"/>
-          <w:color w:val="000000"/>
-          <w:sz w:val="18"/>
-          <w:szCs w:val="18"/>
-          <w:shd w:val="clear" w:color="auto" w:fill="D5E9FF"/>
-        </w:rPr>
-        <w:t xml:space="preserve"> such layers in a convolutional neural network then it is possible that the final size of the image get reduced so much that we might lose the valuable info</w:t>
-      </w:r>
-      <w:r>
-        <w:rPr>
-          <w:rFonts w:ascii="Open Sans" w:hAnsi="Open Sans" w:cs="Open Sans"/>
-          <w:color w:val="000000"/>
-          <w:sz w:val="18"/>
-          <w:szCs w:val="18"/>
-          <w:shd w:val="clear" w:color="auto" w:fill="D5E9FF"/>
-        </w:rPr>
         <w:br/>
       </w:r>
       <w:r>
@@ -733,31 +685,7 @@
         </w:numPr>
       </w:pPr>
       <w:r>
-        <w:t xml:space="preserve">Same </w:t>
-      </w:r>
-      <w:proofErr w:type="spellStart"/>
-      <w:r>
-        <w:t>conovolution</w:t>
-      </w:r>
-      <w:proofErr w:type="spellEnd"/>
-      <w:r>
-        <w:t xml:space="preserve"> – </w:t>
-      </w:r>
-      <w:proofErr w:type="spellStart"/>
-      <w:r>
-        <w:t>nxn</w:t>
-      </w:r>
-      <w:proofErr w:type="spellEnd"/>
-      <w:r>
-        <w:t xml:space="preserve"> is our image and </w:t>
-      </w:r>
-      <w:proofErr w:type="spellStart"/>
-      <w:r>
-        <w:t>fxf</w:t>
-      </w:r>
-      <w:proofErr w:type="spellEnd"/>
-      <w:r>
-        <w:t xml:space="preserve"> is feature</w:t>
+        <w:t>Same conovolution – nxn is our image and fxf is feature</w:t>
       </w:r>
     </w:p>
     <w:p>
@@ -967,15 +895,7 @@
     </w:p>
     <w:p>
       <w:r>
-        <w:t xml:space="preserve">Generally applied after convolutional layer, not always necessary after convolutional layer as It reduces size if we use it too much then it might </w:t>
-      </w:r>
-      <w:proofErr w:type="spellStart"/>
-      <w:r>
-        <w:t>loose</w:t>
-      </w:r>
-      <w:proofErr w:type="spellEnd"/>
-      <w:r>
-        <w:t xml:space="preserve"> valuable info. So only se when convolutional layer is too big</w:t>
+        <w:t>Generally applied after convolutional layer, not always necessary after convolutional layer as It reduces size if we use it too much then it might loose valuable info. So only se when convolutional layer is too big</w:t>
       </w:r>
     </w:p>
     <w:p/>
@@ -992,15 +912,32 @@
     </w:p>
     <w:p>
       <w:r>
-        <w:t xml:space="preserve">Used to </w:t>
-      </w:r>
-      <w:proofErr w:type="spellStart"/>
-      <w:r>
-        <w:t>classfy</w:t>
-      </w:r>
-      <w:proofErr w:type="spellEnd"/>
-      <w:r>
-        <w:t xml:space="preserve"> features</w:t>
+        <w:t xml:space="preserve">we </w:t>
+      </w:r>
+      <w:r>
+        <w:rPr>
+          <w:b/>
+          <w:bCs/>
+        </w:rPr>
+        <w:t>flatten</w:t>
+      </w:r>
+      <w:r>
+        <w:t xml:space="preserve"> the 2D matrix into a 1D vector and pass it into one or more </w:t>
+      </w:r>
+      <w:r>
+        <w:rPr>
+          <w:b/>
+          <w:bCs/>
+        </w:rPr>
+        <w:t>fully connected layers</w:t>
+      </w:r>
+      <w:r>
+        <w:t>.</w:t>
+      </w:r>
+    </w:p>
+    <w:p>
+      <w:r>
+        <w:t>Used to classfy features</w:t>
       </w:r>
     </w:p>
     <w:p>
@@ -1058,109 +995,31 @@
     <w:p/>
     <w:p>
       <w:r>
-        <w:t xml:space="preserve">Connection between neurons is also called as weights. And so fully connected layers are also used for learning and associating a feature to classification </w:t>
-      </w:r>
-      <w:proofErr w:type="spellStart"/>
-      <w:r>
-        <w:t>categeory</w:t>
-      </w:r>
-      <w:proofErr w:type="spellEnd"/>
+        <w:t>Connection between neurons is also called as weights. And so fully connected layers are also used for learning and associating a feature to classification categeory</w:t>
+      </w:r>
     </w:p>
     <w:p/>
     <w:p>
-      <w:proofErr w:type="spellStart"/>
-      <w:r>
-        <w:t>Softmax</w:t>
-      </w:r>
-      <w:proofErr w:type="spellEnd"/>
-      <w:r>
-        <w:t xml:space="preserve"> – for </w:t>
-      </w:r>
-      <w:proofErr w:type="spellStart"/>
-      <w:r>
-        <w:t>calssificatino</w:t>
-      </w:r>
-      <w:proofErr w:type="spellEnd"/>
-      <w:r>
-        <w:t xml:space="preserve"> into many </w:t>
-      </w:r>
-      <w:proofErr w:type="spellStart"/>
-      <w:r>
-        <w:t>categeory</w:t>
-      </w:r>
-      <w:proofErr w:type="spellEnd"/>
-      <w:r>
-        <w:t xml:space="preserve">  output layer = no. of classifying </w:t>
-      </w:r>
-      <w:proofErr w:type="spellStart"/>
-      <w:r>
-        <w:t>categeory</w:t>
-      </w:r>
-      <w:proofErr w:type="spellEnd"/>
-    </w:p>
-    <w:p>
-      <w:r>
+      <w:r>
+        <w:t>Softmax – for calssificatino into many categeory  output layer = no. of classifying categeory</w:t>
+      </w:r>
+    </w:p>
+    <w:p>
+      <w:r>
+        <w:lastRenderedPageBreak/>
         <w:t>Sigmoid – binary classification only 1 output feature</w:t>
       </w:r>
     </w:p>
     <w:p>
-      <w:proofErr w:type="spellStart"/>
-      <w:r>
-        <w:lastRenderedPageBreak/>
-        <w:t>Conlutional</w:t>
-      </w:r>
-      <w:proofErr w:type="spellEnd"/>
-      <w:r>
-        <w:t xml:space="preserve"> layer consist of = applying convolutional operation and giving it to </w:t>
-      </w:r>
-      <w:proofErr w:type="spellStart"/>
-      <w:r>
-        <w:t>passign</w:t>
-      </w:r>
-      <w:proofErr w:type="spellEnd"/>
-      <w:r>
-        <w:t xml:space="preserve"> to </w:t>
-      </w:r>
-      <w:proofErr w:type="spellStart"/>
-      <w:r>
-        <w:t>non linear</w:t>
-      </w:r>
-      <w:proofErr w:type="spellEnd"/>
-      <w:r>
-        <w:t xml:space="preserve"> activation function while passing some bias</w:t>
+      <w:r>
+        <w:t>Conlutional layer consist of = applying convolutional operation and giving it to passign to non linear activation function while passing some bias</w:t>
       </w:r>
     </w:p>
     <w:p/>
     <w:p>
-      <w:proofErr w:type="spellStart"/>
-      <w:r>
-        <w:t>Traditionaly</w:t>
-      </w:r>
-      <w:proofErr w:type="spellEnd"/>
-      <w:r>
-        <w:t xml:space="preserve"> in </w:t>
-      </w:r>
-      <w:proofErr w:type="spellStart"/>
-      <w:r>
-        <w:t>cnn</w:t>
-      </w:r>
-      <w:proofErr w:type="spellEnd"/>
-      <w:r>
-        <w:t xml:space="preserve"> – layer of convolution and </w:t>
-      </w:r>
-      <w:proofErr w:type="spellStart"/>
-      <w:r>
-        <w:t>maxpooling</w:t>
-      </w:r>
-      <w:proofErr w:type="spellEnd"/>
-      <w:r>
-        <w:t xml:space="preserve"> is considered as 1 </w:t>
-      </w:r>
-      <w:proofErr w:type="spellStart"/>
-      <w:r>
-        <w:t>layre</w:t>
-      </w:r>
-      <w:proofErr w:type="spellEnd"/>
+      <w:r>
+        <w:t>Traditionaly in cnn – layer of convolution and maxpooling is considered as 1 layre</w:t>
+      </w:r>
     </w:p>
     <w:p>
       <w:r>
@@ -1176,187 +1035,31 @@
     <w:p>
       <w:r>
         <w:tab/>
-        <w:t xml:space="preserve">For </w:t>
-      </w:r>
-      <w:proofErr w:type="spellStart"/>
-      <w:r>
-        <w:t>mulit</w:t>
-      </w:r>
-      <w:proofErr w:type="spellEnd"/>
-      <w:r>
-        <w:t xml:space="preserve">-class – </w:t>
-      </w:r>
-      <w:proofErr w:type="spellStart"/>
-      <w:r>
-        <w:t>categeorical</w:t>
-      </w:r>
-      <w:proofErr w:type="spellEnd"/>
-      <w:r>
-        <w:t xml:space="preserve"> entropy function</w:t>
+        <w:t>For mulit-class – categeorical entropy function</w:t>
       </w:r>
     </w:p>
     <w:p/>
     <w:p>
       <w:r>
-        <w:t xml:space="preserve">Then we back </w:t>
-      </w:r>
-      <w:proofErr w:type="spellStart"/>
-      <w:r>
-        <w:t>propogate</w:t>
-      </w:r>
-      <w:proofErr w:type="spellEnd"/>
-      <w:r>
-        <w:t xml:space="preserve"> to minimize the cost function </w:t>
-      </w:r>
-      <w:proofErr w:type="spellStart"/>
-      <w:r>
-        <w:t>eg</w:t>
-      </w:r>
-      <w:proofErr w:type="spellEnd"/>
-      <w:r>
-        <w:t xml:space="preserve"> – SGD, gradient descent</w:t>
+        <w:t>Then we back propogate to minimize the cost function eg – SGD, gradient descent</w:t>
+      </w:r>
+    </w:p>
+    <w:p>
+      <w:r>
+        <w:t xml:space="preserve">Formula to get size of ouput feature - </w:t>
+      </w:r>
+      <w:r>
+        <w:t>Output Size=(W−F+2P)</w:t>
+      </w:r>
+      <w:r>
+        <w:t>/S</w:t>
+      </w:r>
+      <w:r>
+        <w:t>​+1</w:t>
       </w:r>
       <w:r>
         <w:tab/>
         <w:t xml:space="preserve"> </w:t>
-      </w:r>
-    </w:p>
-    <w:p/>
-    <w:p>
-      <w:r>
-        <w:rPr>
-          <w:b/>
-          <w:bCs/>
-        </w:rPr>
-        <w:t>Batch Normalization</w:t>
-      </w:r>
-      <w:r>
-        <w:rPr>
-          <w:b/>
-          <w:bCs/>
-        </w:rPr>
-        <w:t xml:space="preserve"> - </w:t>
-      </w:r>
-      <w:r>
-        <w:t> improve the training of </w:t>
-      </w:r>
-      <w:hyperlink r:id="rId29" w:tgtFrame="_blank" w:history="1">
-        <w:r>
-          <w:rPr>
-            <w:rStyle w:val="Hyperlink"/>
-          </w:rPr>
-          <w:t>deep neural networks</w:t>
-        </w:r>
-      </w:hyperlink>
-      <w:r>
-        <w:t> by stabilizing and accelerating the learning process</w:t>
-      </w:r>
-    </w:p>
-    <w:p>
-      <w:r>
-        <w:t xml:space="preserve">Need – </w:t>
-      </w:r>
-    </w:p>
-    <w:p>
-      <w:pPr>
-        <w:pStyle w:val="ListParagraph"/>
-        <w:numPr>
-          <w:ilvl w:val="0"/>
-          <w:numId w:val="2"/>
-        </w:numPr>
-      </w:pPr>
-      <w:r>
-        <w:rPr>
-          <w:b/>
-          <w:bCs/>
-        </w:rPr>
-        <w:t>Addressing Internal Covariate Shift: </w:t>
-      </w:r>
-      <w:r>
-        <w:t>Internal covariate shift occurs when the distribution of network activations changes as parameters are updated during training. Batch normalization addresses this by normalizing the activations in each layer, maintaining consistent mean and variance across inputs throughout training</w:t>
-      </w:r>
-    </w:p>
-    <w:p>
-      <w:pPr>
-        <w:pStyle w:val="ListParagraph"/>
-        <w:numPr>
-          <w:ilvl w:val="0"/>
-          <w:numId w:val="2"/>
-        </w:numPr>
-        <w:rPr>
-          <w:b/>
-          <w:bCs/>
-        </w:rPr>
-      </w:pPr>
-      <w:r>
-        <w:t>B</w:t>
-      </w:r>
-      <w:r>
-        <w:t>atch normalization contributes to stabilizing the gradient flow during backpropagation by reducing the reliance of gradients on parameter scales. </w:t>
-      </w:r>
-    </w:p>
-    <w:p>
-      <w:pPr>
-        <w:rPr>
-          <w:b/>
-          <w:bCs/>
-        </w:rPr>
-      </w:pPr>
-      <w:r>
-        <w:rPr>
-          <w:b/>
-          <w:bCs/>
-        </w:rPr>
-        <w:t>During training, batch normalization (BN) standardizes the activations of each layer by subtracting the mean and dividing by the standard deviation of each mini-batch.</w:t>
-      </w:r>
-    </w:p>
-    <w:p>
-      <w:pPr>
-        <w:rPr>
-          <w:b/>
-          <w:bCs/>
-        </w:rPr>
-      </w:pPr>
-      <w:r>
-        <w:rPr>
-          <w:b/>
-          <w:bCs/>
-        </w:rPr>
-        <w:drawing>
-          <wp:inline distT="0" distB="0" distL="0" distR="0" wp14:anchorId="5069DCFD" wp14:editId="6D6C49F0">
-            <wp:extent cx="3241642" cy="890649"/>
-            <wp:effectExtent l="0" t="0" r="0" b="5080"/>
-            <wp:docPr id="1135497386" name="Picture 1"/>
-            <wp:cNvGraphicFramePr>
-              <a:graphicFrameLocks xmlns:a="http://schemas.openxmlformats.org/drawingml/2006/main" noChangeAspect="1"/>
-            </wp:cNvGraphicFramePr>
-            <a:graphic xmlns:a="http://schemas.openxmlformats.org/drawingml/2006/main">
-              <a:graphicData uri="http://schemas.openxmlformats.org/drawingml/2006/picture">
-                <pic:pic xmlns:pic="http://schemas.openxmlformats.org/drawingml/2006/picture">
-                  <pic:nvPicPr>
-                    <pic:cNvPr id="1135497386" name=""/>
-                    <pic:cNvPicPr/>
-                  </pic:nvPicPr>
-                  <pic:blipFill>
-                    <a:blip r:embed="rId30"/>
-                    <a:stretch>
-                      <a:fillRect/>
-                    </a:stretch>
-                  </pic:blipFill>
-                  <pic:spPr>
-                    <a:xfrm>
-                      <a:off x="0" y="0"/>
-                      <a:ext cx="3284958" cy="902550"/>
-                    </a:xfrm>
-                    <a:prstGeom prst="rect">
-                      <a:avLst/>
-                    </a:prstGeom>
-                  </pic:spPr>
-                </pic:pic>
-              </a:graphicData>
-            </a:graphic>
-          </wp:inline>
-        </w:drawing>
       </w:r>
     </w:p>
     <w:p/>
@@ -1364,20 +1067,18 @@
     <w:p/>
     <w:p/>
     <w:p/>
-    <w:p/>
-    <w:p>
-      <w:pPr>
-        <w:rPr>
-          <w:b/>
-          <w:bCs/>
-        </w:rPr>
-      </w:pPr>
-      <w:r>
-        <w:rPr>
-          <w:b/>
-          <w:bCs/>
-        </w:rPr>
-        <w:lastRenderedPageBreak/>
+    <w:p>
+      <w:pPr>
+        <w:rPr>
+          <w:b/>
+          <w:bCs/>
+        </w:rPr>
+      </w:pPr>
+      <w:r>
+        <w:rPr>
+          <w:b/>
+          <w:bCs/>
+        </w:rPr>
         <w:t>CNN Based Architectures</w:t>
       </w:r>
     </w:p>
@@ -1435,7 +1136,7 @@
                     </pic:cNvPicPr>
                   </pic:nvPicPr>
                   <pic:blipFill>
-                    <a:blip r:embed="rId31">
+                    <a:blip r:embed="rId29">
                       <a:extLst>
                         <a:ext uri="{28A0092B-C50C-407E-A947-70E740481C1C}">
                           <a14:useLocalDpi xmlns:a14="http://schemas.microsoft.com/office/drawing/2010/main" val="0"/>
@@ -1470,29 +1171,13 @@
     <w:p/>
     <w:p>
       <w:r>
-        <w:t xml:space="preserve">Three fully connected layers with </w:t>
-      </w:r>
-      <w:proofErr w:type="spellStart"/>
-      <w:r>
-        <w:t>ReLU</w:t>
-      </w:r>
-      <w:proofErr w:type="spellEnd"/>
-      <w:r>
-        <w:t xml:space="preserve"> activation</w:t>
+        <w:t>Three fully connected layers with ReLU activation</w:t>
       </w:r>
       <w:r>
         <w:t xml:space="preserve">, </w:t>
       </w:r>
       <w:r>
-        <w:t xml:space="preserve"> outputting probabilities for 1000 classes using </w:t>
-      </w:r>
-      <w:proofErr w:type="spellStart"/>
-      <w:r>
-        <w:t>softmax</w:t>
-      </w:r>
-      <w:proofErr w:type="spellEnd"/>
-      <w:r>
-        <w:t xml:space="preserve"> activation</w:t>
+        <w:t> outputting probabilities for 1000 classes using softmax activation</w:t>
       </w:r>
       <w:r>
         <w:t xml:space="preserve">, </w:t>
@@ -1513,6 +1198,7 @@
           <w:b/>
           <w:bCs/>
         </w:rPr>
+        <w:lastRenderedPageBreak/>
         <w:t>Limitations Of VGG 16:</w:t>
       </w:r>
     </w:p>
@@ -1535,15 +1221,7 @@
         </w:numPr>
       </w:pPr>
       <w:r>
-        <w:t xml:space="preserve">The size of VGG-16 trained </w:t>
-      </w:r>
-      <w:proofErr w:type="spellStart"/>
-      <w:r>
-        <w:t>imageNet</w:t>
-      </w:r>
-      <w:proofErr w:type="spellEnd"/>
-      <w:r>
-        <w:t xml:space="preserve"> weights is </w:t>
+        <w:t>The size of VGG-16 trained imageNet weights is </w:t>
       </w:r>
       <w:r>
         <w:rPr>
@@ -1575,13 +1253,8 @@
           <w:numId w:val="3"/>
         </w:numPr>
       </w:pPr>
-      <w:proofErr w:type="spellStart"/>
-      <w:r>
-        <w:t>Resnets</w:t>
-      </w:r>
-      <w:proofErr w:type="spellEnd"/>
-      <w:r>
-        <w:t xml:space="preserve"> are introduced to prevent exploding gradients</w:t>
+      <w:r>
+        <w:t>Resnets are introduced to prevent exploding gradients</w:t>
       </w:r>
     </w:p>
     <w:p/>
@@ -1631,7 +1304,7 @@
                     </pic:cNvPicPr>
                   </pic:nvPicPr>
                   <pic:blipFill>
-                    <a:blip r:embed="rId32">
+                    <a:blip r:embed="rId30">
                       <a:extLst>
                         <a:ext uri="{28A0092B-C50C-407E-A947-70E740481C1C}">
                           <a14:useLocalDpi xmlns:a14="http://schemas.microsoft.com/office/drawing/2010/main" val="0"/>
@@ -1667,22 +1340,12 @@
           <w:numId w:val="5"/>
         </w:numPr>
       </w:pPr>
-      <w:proofErr w:type="spellStart"/>
-      <w:r>
-        <w:rPr>
-          <w:b/>
-          <w:bCs/>
-        </w:rPr>
-        <w:lastRenderedPageBreak/>
-        <w:t>onvolutional</w:t>
-      </w:r>
-      <w:proofErr w:type="spellEnd"/>
-      <w:r>
-        <w:rPr>
-          <w:b/>
-          <w:bCs/>
-        </w:rPr>
-        <w:t xml:space="preserve"> Layers</w:t>
+      <w:r>
+        <w:rPr>
+          <w:b/>
+          <w:bCs/>
+        </w:rPr>
+        <w:t>onvolutional Layers</w:t>
       </w:r>
       <w:r>
         <w:t>: 3x3 filters with a stride of 1 and padding of 1 to preserve spatial resolution.</w:t>
@@ -1703,15 +1366,7 @@
         <w:t>Activation Function</w:t>
       </w:r>
       <w:r>
-        <w:t xml:space="preserve">: </w:t>
-      </w:r>
-      <w:proofErr w:type="spellStart"/>
-      <w:r>
-        <w:t>ReLU</w:t>
-      </w:r>
-      <w:proofErr w:type="spellEnd"/>
-      <w:r>
-        <w:t xml:space="preserve"> (Rectified Linear Unit) applied after each convolutional layer to introduce non-linearity.</w:t>
+        <w:t>: ReLU (Rectified Linear Unit) applied after each convolutional layer to introduce non-linearity.</w:t>
       </w:r>
     </w:p>
     <w:p>
@@ -1757,30 +1412,16 @@
           <w:numId w:val="9"/>
         </w:numPr>
       </w:pPr>
-      <w:proofErr w:type="spellStart"/>
-      <w:r>
-        <w:rPr>
-          <w:b/>
-          <w:bCs/>
-        </w:rPr>
-        <w:t>Softmax</w:t>
-      </w:r>
-      <w:proofErr w:type="spellEnd"/>
-      <w:r>
-        <w:rPr>
-          <w:b/>
-          <w:bCs/>
-        </w:rPr>
-        <w:t xml:space="preserve"> Layer</w:t>
-      </w:r>
-      <w:r>
-        <w:t xml:space="preserve">: Final layer for outputting class </w:t>
-      </w:r>
-      <w:proofErr w:type="spellStart"/>
-      <w:r>
-        <w:t>probabiliti</w:t>
-      </w:r>
-      <w:proofErr w:type="spellEnd"/>
+      <w:r>
+        <w:rPr>
+          <w:b/>
+          <w:bCs/>
+        </w:rPr>
+        <w:t>Softmax Layer</w:t>
+      </w:r>
+      <w:r>
+        <w:t>: Final layer for outputting class probabiliti</w:t>
+      </w:r>
     </w:p>
     <w:p>
       <w:r>
@@ -1805,17 +1446,8 @@
           <w:b/>
           <w:bCs/>
         </w:rPr>
-        <w:t>Residual Networks (</w:t>
-      </w:r>
-      <w:proofErr w:type="spellStart"/>
-      <w:r>
-        <w:rPr>
-          <w:b/>
-          <w:bCs/>
-        </w:rPr>
-        <w:t>ResNet</w:t>
-      </w:r>
-      <w:proofErr w:type="spellEnd"/>
+        <w:t>Residual Networks (ResNet</w:t>
+      </w:r>
     </w:p>
     <w:p>
       <w:pPr>
@@ -1892,6 +1524,7 @@
         <w:rPr>
           <w:noProof/>
         </w:rPr>
+        <w:lastRenderedPageBreak/>
         <w:drawing>
           <wp:inline distT="0" distB="0" distL="0" distR="0" wp14:anchorId="6D70FFE8" wp14:editId="143388FC">
             <wp:extent cx="5943600" cy="2717800"/>
@@ -1910,7 +1543,7 @@
                     </pic:cNvPicPr>
                   </pic:nvPicPr>
                   <pic:blipFill>
-                    <a:blip r:embed="rId33">
+                    <a:blip r:embed="rId31">
                       <a:extLst>
                         <a:ext uri="{28A0092B-C50C-407E-A947-70E740481C1C}">
                           <a14:useLocalDpi xmlns:a14="http://schemas.microsoft.com/office/drawing/2010/main" val="0"/>
@@ -1952,6 +1585,697 @@
         <w:t>This network uses a 34-layer plain network architecture inspired by VGG-19 in which then the shortcut connection is added</w:t>
       </w:r>
     </w:p>
+    <w:p/>
+    <w:p>
+      <w:pPr>
+        <w:rPr>
+          <w:b/>
+          <w:bCs/>
+        </w:rPr>
+      </w:pPr>
+      <w:r>
+        <w:rPr>
+          <w:rFonts w:ascii="Segoe UI Emoji" w:hAnsi="Segoe UI Emoji" w:cs="Segoe UI Emoji"/>
+          <w:b/>
+          <w:bCs/>
+        </w:rPr>
+        <w:t>📉</w:t>
+      </w:r>
+      <w:r>
+        <w:rPr>
+          <w:b/>
+          <w:bCs/>
+        </w:rPr>
+        <w:t xml:space="preserve"> Vanishing Gradient</w:t>
+      </w:r>
+    </w:p>
+    <w:p>
+      <w:pPr>
+        <w:rPr>
+          <w:b/>
+          <w:bCs/>
+        </w:rPr>
+      </w:pPr>
+      <w:r>
+        <w:rPr>
+          <w:rFonts w:ascii="Segoe UI Emoji" w:hAnsi="Segoe UI Emoji" w:cs="Segoe UI Emoji"/>
+          <w:b/>
+          <w:bCs/>
+        </w:rPr>
+        <w:t>🧨</w:t>
+      </w:r>
+      <w:r>
+        <w:rPr>
+          <w:b/>
+          <w:bCs/>
+        </w:rPr>
+        <w:t xml:space="preserve"> What is it?</w:t>
+      </w:r>
+    </w:p>
+    <w:p>
+      <w:r>
+        <w:t xml:space="preserve">When gradients become </w:t>
+      </w:r>
+      <w:r>
+        <w:rPr>
+          <w:b/>
+          <w:bCs/>
+        </w:rPr>
+        <w:t>very small</w:t>
+      </w:r>
+      <w:r>
+        <w:t xml:space="preserve"> (close to 0) as they’re backpropagated, </w:t>
+      </w:r>
+      <w:r>
+        <w:rPr>
+          <w:b/>
+          <w:bCs/>
+        </w:rPr>
+        <w:t>earlier layers learn very slowly</w:t>
+      </w:r>
+      <w:r>
+        <w:t xml:space="preserve"> or </w:t>
+      </w:r>
+      <w:r>
+        <w:rPr>
+          <w:b/>
+          <w:bCs/>
+        </w:rPr>
+        <w:t>not at all</w:t>
+      </w:r>
+      <w:r>
+        <w:t>.</w:t>
+      </w:r>
+    </w:p>
+    <w:p>
+      <w:pPr>
+        <w:rPr>
+          <w:b/>
+          <w:bCs/>
+        </w:rPr>
+      </w:pPr>
+      <w:r>
+        <w:rPr>
+          <w:rFonts w:ascii="Segoe UI Emoji" w:hAnsi="Segoe UI Emoji" w:cs="Segoe UI Emoji"/>
+          <w:b/>
+          <w:bCs/>
+        </w:rPr>
+        <w:t>🔬</w:t>
+      </w:r>
+      <w:r>
+        <w:rPr>
+          <w:b/>
+          <w:bCs/>
+        </w:rPr>
+        <w:t xml:space="preserve"> Why does it happen?</w:t>
+      </w:r>
+    </w:p>
+    <w:p>
+      <w:r>
+        <w:t>During backpropagation:</w:t>
+      </w:r>
+      <w:r>
+        <w:t xml:space="preserve">  </w:t>
+      </w:r>
+      <w:r>
+        <w:t xml:space="preserve">If each partial derivative is &lt; 1, multiplying many of them makes the gradient shrink </w:t>
+      </w:r>
+      <w:r>
+        <w:rPr>
+          <w:b/>
+          <w:bCs/>
+        </w:rPr>
+        <w:t>exponentially</w:t>
+      </w:r>
+      <w:r>
+        <w:t xml:space="preserve"> — this is </w:t>
+      </w:r>
+      <w:r>
+        <w:rPr>
+          <w:b/>
+          <w:bCs/>
+        </w:rPr>
+        <w:t>vanishing gradient</w:t>
+      </w:r>
+      <w:r>
+        <w:t>.</w:t>
+      </w:r>
+    </w:p>
+    <w:p/>
+    <w:p>
+      <w:pPr>
+        <w:rPr>
+          <w:b/>
+          <w:bCs/>
+        </w:rPr>
+      </w:pPr>
+      <w:r>
+        <w:rPr>
+          <w:rFonts w:ascii="Segoe UI Emoji" w:hAnsi="Segoe UI Emoji" w:cs="Segoe UI Emoji"/>
+          <w:b/>
+          <w:bCs/>
+        </w:rPr>
+        <w:t>💥</w:t>
+      </w:r>
+      <w:r>
+        <w:rPr>
+          <w:b/>
+          <w:bCs/>
+        </w:rPr>
+        <w:t xml:space="preserve"> Exploding Gradient</w:t>
+      </w:r>
+    </w:p>
+    <w:p>
+      <w:pPr>
+        <w:rPr>
+          <w:b/>
+          <w:bCs/>
+        </w:rPr>
+      </w:pPr>
+      <w:r>
+        <w:rPr>
+          <w:rFonts w:ascii="Segoe UI Emoji" w:hAnsi="Segoe UI Emoji" w:cs="Segoe UI Emoji"/>
+          <w:b/>
+          <w:bCs/>
+        </w:rPr>
+        <w:t>🧨</w:t>
+      </w:r>
+      <w:r>
+        <w:rPr>
+          <w:b/>
+          <w:bCs/>
+        </w:rPr>
+        <w:t xml:space="preserve"> What is it?</w:t>
+      </w:r>
+    </w:p>
+    <w:p>
+      <w:r>
+        <w:t xml:space="preserve">When gradients become </w:t>
+      </w:r>
+      <w:r>
+        <w:rPr>
+          <w:b/>
+          <w:bCs/>
+        </w:rPr>
+        <w:t>very large</w:t>
+      </w:r>
+      <w:r>
+        <w:t xml:space="preserve">, causing </w:t>
+      </w:r>
+      <w:r>
+        <w:rPr>
+          <w:b/>
+          <w:bCs/>
+        </w:rPr>
+        <w:t>weight updates to explode</w:t>
+      </w:r>
+      <w:r>
+        <w:t xml:space="preserve">, leading to </w:t>
+      </w:r>
+      <w:r>
+        <w:rPr>
+          <w:b/>
+          <w:bCs/>
+        </w:rPr>
+        <w:t>instability or NaNs</w:t>
+      </w:r>
+      <w:r>
+        <w:t>.</w:t>
+      </w:r>
+    </w:p>
+    <w:p>
+      <w:pPr>
+        <w:rPr>
+          <w:b/>
+          <w:bCs/>
+        </w:rPr>
+      </w:pPr>
+      <w:r>
+        <w:rPr>
+          <w:rFonts w:ascii="Segoe UI Emoji" w:hAnsi="Segoe UI Emoji" w:cs="Segoe UI Emoji"/>
+          <w:b/>
+          <w:bCs/>
+        </w:rPr>
+        <w:t>🔬</w:t>
+      </w:r>
+      <w:r>
+        <w:rPr>
+          <w:b/>
+          <w:bCs/>
+        </w:rPr>
+        <w:t xml:space="preserve"> Why does it happen?</w:t>
+      </w:r>
+    </w:p>
+    <w:p>
+      <w:r>
+        <w:t xml:space="preserve">If derivatives &gt; 1, repeated multiplication during backpropagation causes them to </w:t>
+      </w:r>
+      <w:r>
+        <w:rPr>
+          <w:b/>
+          <w:bCs/>
+        </w:rPr>
+        <w:t>grow exponentially</w:t>
+      </w:r>
+      <w:r>
+        <w:t>.</w:t>
+      </w:r>
+    </w:p>
+    <w:p/>
+    <w:p>
+      <w:r>
+        <w:rPr>
+          <w:rFonts w:ascii="Segoe UI Emoji" w:hAnsi="Segoe UI Emoji" w:cs="Segoe UI Emoji"/>
+        </w:rPr>
+        <w:lastRenderedPageBreak/>
+        <w:t>🛠️</w:t>
+      </w:r>
+      <w:r>
+        <w:t xml:space="preserve"> Solutions</w:t>
+      </w:r>
+    </w:p>
+    <w:tbl>
+      <w:tblPr>
+        <w:tblW w:w="0" w:type="auto"/>
+        <w:tblCellSpacing w:w="15" w:type="dxa"/>
+        <w:tblCellMar>
+          <w:top w:w="15" w:type="dxa"/>
+          <w:left w:w="15" w:type="dxa"/>
+          <w:bottom w:w="15" w:type="dxa"/>
+          <w:right w:w="15" w:type="dxa"/>
+        </w:tblCellMar>
+        <w:tblLook w:val="04A0" w:firstRow="1" w:lastRow="0" w:firstColumn="1" w:lastColumn="0" w:noHBand="0" w:noVBand="1"/>
+      </w:tblPr>
+      <w:tblGrid>
+        <w:gridCol w:w="1492"/>
+        <w:gridCol w:w="7868"/>
+      </w:tblGrid>
+      <w:tr>
+        <w:trPr>
+          <w:tblHeader/>
+          <w:tblCellSpacing w:w="15" w:type="dxa"/>
+        </w:trPr>
+        <w:tc>
+          <w:tcPr>
+            <w:tcW w:w="0" w:type="auto"/>
+            <w:vAlign w:val="center"/>
+            <w:hideMark/>
+          </w:tcPr>
+          <w:p>
+            <w:pPr>
+              <w:rPr>
+                <w:b/>
+                <w:bCs/>
+              </w:rPr>
+            </w:pPr>
+            <w:r>
+              <w:rPr>
+                <w:b/>
+                <w:bCs/>
+              </w:rPr>
+              <w:t>Problem</w:t>
+            </w:r>
+          </w:p>
+        </w:tc>
+        <w:tc>
+          <w:tcPr>
+            <w:tcW w:w="0" w:type="auto"/>
+            <w:vAlign w:val="center"/>
+            <w:hideMark/>
+          </w:tcPr>
+          <w:p>
+            <w:pPr>
+              <w:rPr>
+                <w:b/>
+                <w:bCs/>
+              </w:rPr>
+            </w:pPr>
+            <w:r>
+              <w:rPr>
+                <w:b/>
+                <w:bCs/>
+              </w:rPr>
+              <w:t>Solutions</w:t>
+            </w:r>
+          </w:p>
+        </w:tc>
+      </w:tr>
+      <w:tr>
+        <w:trPr>
+          <w:tblCellSpacing w:w="15" w:type="dxa"/>
+        </w:trPr>
+        <w:tc>
+          <w:tcPr>
+            <w:tcW w:w="0" w:type="auto"/>
+            <w:vAlign w:val="center"/>
+            <w:hideMark/>
+          </w:tcPr>
+          <w:p>
+            <w:r>
+              <w:t>Vanishing Gradient</w:t>
+            </w:r>
+          </w:p>
+        </w:tc>
+        <w:tc>
+          <w:tcPr>
+            <w:tcW w:w="0" w:type="auto"/>
+            <w:vAlign w:val="center"/>
+            <w:hideMark/>
+          </w:tcPr>
+          <w:p>
+            <w:r>
+              <w:t>- Use ReLU instead of sigmoid/tanh- Use Batch Normalization- Use Residual Connections (ResNet)- Use LSTM/GRU (for RNNs)</w:t>
+            </w:r>
+          </w:p>
+        </w:tc>
+      </w:tr>
+      <w:tr>
+        <w:trPr>
+          <w:tblCellSpacing w:w="15" w:type="dxa"/>
+        </w:trPr>
+        <w:tc>
+          <w:tcPr>
+            <w:tcW w:w="0" w:type="auto"/>
+            <w:vAlign w:val="center"/>
+            <w:hideMark/>
+          </w:tcPr>
+          <w:p>
+            <w:r>
+              <w:t>Exploding Gradient</w:t>
+            </w:r>
+          </w:p>
+        </w:tc>
+        <w:tc>
+          <w:tcPr>
+            <w:tcW w:w="0" w:type="auto"/>
+            <w:vAlign w:val="center"/>
+            <w:hideMark/>
+          </w:tcPr>
+          <w:p>
+            <w:r>
+              <w:t>- Gradient Clipping- Weight Regularization- Better Weight Initialization (He/Xavier)- Use smaller learning rates</w:t>
+            </w:r>
+          </w:p>
+        </w:tc>
+      </w:tr>
+    </w:tbl>
+    <w:p/>
+    <w:p>
+      <w:r>
+        <w:t xml:space="preserve">Gradient Clipping - </w:t>
+      </w:r>
+      <w:r>
+        <w:t xml:space="preserve">A technique to </w:t>
+      </w:r>
+      <w:r>
+        <w:rPr>
+          <w:b/>
+          <w:bCs/>
+        </w:rPr>
+        <w:t>cap the magnitude of gradients</w:t>
+      </w:r>
+      <w:r>
+        <w:t xml:space="preserve"> during backpropagation</w:t>
+      </w:r>
+    </w:p>
+    <w:p>
+      <w:pPr>
+        <w:rPr>
+          <w:b/>
+          <w:bCs/>
+        </w:rPr>
+      </w:pPr>
+      <w:r>
+        <w:rPr>
+          <w:rFonts w:ascii="Segoe UI Emoji" w:hAnsi="Segoe UI Emoji" w:cs="Segoe UI Emoji"/>
+          <w:b/>
+          <w:bCs/>
+        </w:rPr>
+        <w:t>✨</w:t>
+      </w:r>
+      <w:r>
+        <w:rPr>
+          <w:b/>
+          <w:bCs/>
+        </w:rPr>
+        <w:t xml:space="preserve"> Xavier Initialization (Glorot Init)</w:t>
+      </w:r>
+    </w:p>
+    <w:p>
+      <w:r>
+        <w:drawing>
+          <wp:anchor distT="0" distB="0" distL="114300" distR="114300" simplePos="0" relativeHeight="251666432" behindDoc="1" locked="0" layoutInCell="1" allowOverlap="1" wp14:anchorId="72CBAF5B" wp14:editId="0E148050">
+            <wp:simplePos x="0" y="0"/>
+            <wp:positionH relativeFrom="column">
+              <wp:posOffset>3569335</wp:posOffset>
+            </wp:positionH>
+            <wp:positionV relativeFrom="paragraph">
+              <wp:posOffset>102235</wp:posOffset>
+            </wp:positionV>
+            <wp:extent cx="2667372" cy="847843"/>
+            <wp:effectExtent l="0" t="0" r="0" b="9525"/>
+            <wp:wrapNone/>
+            <wp:docPr id="2083629652" name="Picture 1"/>
+            <wp:cNvGraphicFramePr>
+              <a:graphicFrameLocks xmlns:a="http://schemas.openxmlformats.org/drawingml/2006/main" noChangeAspect="1"/>
+            </wp:cNvGraphicFramePr>
+            <a:graphic xmlns:a="http://schemas.openxmlformats.org/drawingml/2006/main">
+              <a:graphicData uri="http://schemas.openxmlformats.org/drawingml/2006/picture">
+                <pic:pic xmlns:pic="http://schemas.openxmlformats.org/drawingml/2006/picture">
+                  <pic:nvPicPr>
+                    <pic:cNvPr id="2083629652" name=""/>
+                    <pic:cNvPicPr/>
+                  </pic:nvPicPr>
+                  <pic:blipFill>
+                    <a:blip r:embed="rId32">
+                      <a:extLst>
+                        <a:ext uri="{28A0092B-C50C-407E-A947-70E740481C1C}">
+                          <a14:useLocalDpi xmlns:a14="http://schemas.microsoft.com/office/drawing/2010/main" val="0"/>
+                        </a:ext>
+                      </a:extLst>
+                    </a:blip>
+                    <a:stretch>
+                      <a:fillRect/>
+                    </a:stretch>
+                  </pic:blipFill>
+                  <pic:spPr>
+                    <a:xfrm>
+                      <a:off x="0" y="0"/>
+                      <a:ext cx="2667372" cy="847843"/>
+                    </a:xfrm>
+                    <a:prstGeom prst="rect">
+                      <a:avLst/>
+                    </a:prstGeom>
+                  </pic:spPr>
+                </pic:pic>
+              </a:graphicData>
+            </a:graphic>
+          </wp:anchor>
+        </w:drawing>
+      </w:r>
+      <w:r>
+        <w:t xml:space="preserve">Used with </w:t>
+      </w:r>
+      <w:r>
+        <w:rPr>
+          <w:b/>
+          <w:bCs/>
+        </w:rPr>
+        <w:t>tanh/sigmoid</w:t>
+      </w:r>
+    </w:p>
+    <w:p>
+      <w:pPr>
+        <w:numPr>
+          <w:ilvl w:val="0"/>
+          <w:numId w:val="10"/>
+        </w:numPr>
+      </w:pPr>
+      <w:r>
+        <w:t xml:space="preserve">Keeps </w:t>
+      </w:r>
+      <w:r>
+        <w:rPr>
+          <w:b/>
+          <w:bCs/>
+        </w:rPr>
+        <w:t>variance of activations and gradients stable</w:t>
+      </w:r>
+    </w:p>
+    <w:p>
+      <w:pPr>
+        <w:numPr>
+          <w:ilvl w:val="0"/>
+          <w:numId w:val="10"/>
+        </w:numPr>
+      </w:pPr>
+      <w:r>
+        <w:t xml:space="preserve">Suitable when activations are </w:t>
+      </w:r>
+      <w:r>
+        <w:rPr>
+          <w:b/>
+          <w:bCs/>
+        </w:rPr>
+        <w:t>symmetric</w:t>
+      </w:r>
+      <w:r>
+        <w:t xml:space="preserve"> (like tanh)</w:t>
+      </w:r>
+    </w:p>
+    <w:p/>
+    <w:p>
+      <w:pPr>
+        <w:rPr>
+          <w:b/>
+          <w:bCs/>
+        </w:rPr>
+      </w:pPr>
+      <w:r>
+        <w:rPr>
+          <w:rFonts w:ascii="Segoe UI Emoji" w:hAnsi="Segoe UI Emoji" w:cs="Segoe UI Emoji"/>
+          <w:b/>
+          <w:bCs/>
+        </w:rPr>
+        <w:t>⚡</w:t>
+      </w:r>
+      <w:r>
+        <w:rPr>
+          <w:b/>
+          <w:bCs/>
+        </w:rPr>
+        <w:t xml:space="preserve"> He Initialization</w:t>
+      </w:r>
+    </w:p>
+    <w:p>
+      <w:r>
+        <w:drawing>
+          <wp:anchor distT="0" distB="0" distL="114300" distR="114300" simplePos="0" relativeHeight="251667456" behindDoc="1" locked="0" layoutInCell="1" allowOverlap="1" wp14:anchorId="030C2D8A" wp14:editId="44250304">
+            <wp:simplePos x="0" y="0"/>
+            <wp:positionH relativeFrom="column">
+              <wp:posOffset>3839997</wp:posOffset>
+            </wp:positionH>
+            <wp:positionV relativeFrom="paragraph">
+              <wp:posOffset>168707</wp:posOffset>
+            </wp:positionV>
+            <wp:extent cx="2010056" cy="924054"/>
+            <wp:effectExtent l="0" t="0" r="9525" b="9525"/>
+            <wp:wrapNone/>
+            <wp:docPr id="877521080" name="Picture 1"/>
+            <wp:cNvGraphicFramePr>
+              <a:graphicFrameLocks xmlns:a="http://schemas.openxmlformats.org/drawingml/2006/main" noChangeAspect="1"/>
+            </wp:cNvGraphicFramePr>
+            <a:graphic xmlns:a="http://schemas.openxmlformats.org/drawingml/2006/main">
+              <a:graphicData uri="http://schemas.openxmlformats.org/drawingml/2006/picture">
+                <pic:pic xmlns:pic="http://schemas.openxmlformats.org/drawingml/2006/picture">
+                  <pic:nvPicPr>
+                    <pic:cNvPr id="877521080" name=""/>
+                    <pic:cNvPicPr/>
+                  </pic:nvPicPr>
+                  <pic:blipFill>
+                    <a:blip r:embed="rId33">
+                      <a:extLst>
+                        <a:ext uri="{28A0092B-C50C-407E-A947-70E740481C1C}">
+                          <a14:useLocalDpi xmlns:a14="http://schemas.microsoft.com/office/drawing/2010/main" val="0"/>
+                        </a:ext>
+                      </a:extLst>
+                    </a:blip>
+                    <a:stretch>
+                      <a:fillRect/>
+                    </a:stretch>
+                  </pic:blipFill>
+                  <pic:spPr>
+                    <a:xfrm>
+                      <a:off x="0" y="0"/>
+                      <a:ext cx="2010056" cy="924054"/>
+                    </a:xfrm>
+                    <a:prstGeom prst="rect">
+                      <a:avLst/>
+                    </a:prstGeom>
+                  </pic:spPr>
+                </pic:pic>
+              </a:graphicData>
+            </a:graphic>
+          </wp:anchor>
+        </w:drawing>
+      </w:r>
+      <w:r>
+        <w:t xml:space="preserve">Used with </w:t>
+      </w:r>
+      <w:r>
+        <w:rPr>
+          <w:b/>
+          <w:bCs/>
+        </w:rPr>
+        <w:t>ReLU</w:t>
+      </w:r>
+      <w:r>
+        <w:t xml:space="preserve"> and its variants:</w:t>
+      </w:r>
+    </w:p>
+    <w:p>
+      <w:pPr>
+        <w:numPr>
+          <w:ilvl w:val="0"/>
+          <w:numId w:val="11"/>
+        </w:numPr>
+      </w:pPr>
+      <w:r>
+        <w:t xml:space="preserve">Designed to preserve variance through </w:t>
+      </w:r>
+      <w:r>
+        <w:rPr>
+          <w:b/>
+          <w:bCs/>
+        </w:rPr>
+        <w:t>ReLU layers</w:t>
+      </w:r>
+    </w:p>
+    <w:p>
+      <w:pPr>
+        <w:numPr>
+          <w:ilvl w:val="0"/>
+          <w:numId w:val="11"/>
+        </w:numPr>
+      </w:pPr>
+      <w:r>
+        <w:t xml:space="preserve">Prevents </w:t>
+      </w:r>
+      <w:r>
+        <w:rPr>
+          <w:b/>
+          <w:bCs/>
+        </w:rPr>
+        <w:t>dying ReLU</w:t>
+      </w:r>
+      <w:r>
+        <w:t xml:space="preserve"> and vanishing gradient</w:t>
+      </w:r>
+    </w:p>
+    <w:p/>
+    <w:p/>
+    <w:p>
+      <w:r>
+        <w:rPr>
+          <w:rFonts w:ascii="Segoe UI Emoji" w:hAnsi="Segoe UI Emoji" w:cs="Segoe UI Emoji"/>
+        </w:rPr>
+        <w:t>🧠</w:t>
+      </w:r>
+      <w:r>
+        <w:t xml:space="preserve"> Backpropagation in Convolutional Neural Networks (CNNs)</w:t>
+      </w:r>
+    </w:p>
+    <w:p>
+      <w:r>
+        <w:t>Loss → FC Gradients → Pool Routing → ReLU Derivative Mask →</w:t>
+      </w:r>
+      <w:r>
+        <w:t>c</w:t>
+      </w:r>
+      <w:r>
+        <w:t>onv Gradients (via conv math) → Update Filters</w:t>
+      </w:r>
+    </w:p>
     <w:sectPr>
       <w:type w:val="continuous"/>
       <w:pgSz w:w="12240" w:h="15840"/>
@@ -2367,6 +2691,155 @@
     </w:lvl>
   </w:abstractNum>
   <w:abstractNum w:abstractNumId="3" w15:restartNumberingAfterBreak="0">
+    <w:nsid w:val="364D77E4"/>
+    <w:multiLevelType w:val="multilevel"/>
+    <w:tmpl w:val="746E127C"/>
+    <w:lvl w:ilvl="0">
+      <w:start w:val="1"/>
+      <w:numFmt w:val="bullet"/>
+      <w:lvlText w:val=""/>
+      <w:lvlJc w:val="left"/>
+      <w:pPr>
+        <w:tabs>
+          <w:tab w:val="num" w:pos="720"/>
+        </w:tabs>
+        <w:ind w:left="720" w:hanging="360"/>
+      </w:pPr>
+      <w:rPr>
+        <w:rFonts w:ascii="Symbol" w:hAnsi="Symbol" w:hint="default"/>
+        <w:sz w:val="20"/>
+      </w:rPr>
+    </w:lvl>
+    <w:lvl w:ilvl="1" w:tentative="1">
+      <w:start w:val="1"/>
+      <w:numFmt w:val="bullet"/>
+      <w:lvlText w:val="o"/>
+      <w:lvlJc w:val="left"/>
+      <w:pPr>
+        <w:tabs>
+          <w:tab w:val="num" w:pos="1440"/>
+        </w:tabs>
+        <w:ind w:left="1440" w:hanging="360"/>
+      </w:pPr>
+      <w:rPr>
+        <w:rFonts w:ascii="Courier New" w:hAnsi="Courier New" w:hint="default"/>
+        <w:sz w:val="20"/>
+      </w:rPr>
+    </w:lvl>
+    <w:lvl w:ilvl="2" w:tentative="1">
+      <w:start w:val="1"/>
+      <w:numFmt w:val="bullet"/>
+      <w:lvlText w:val=""/>
+      <w:lvlJc w:val="left"/>
+      <w:pPr>
+        <w:tabs>
+          <w:tab w:val="num" w:pos="2160"/>
+        </w:tabs>
+        <w:ind w:left="2160" w:hanging="360"/>
+      </w:pPr>
+      <w:rPr>
+        <w:rFonts w:ascii="Wingdings" w:hAnsi="Wingdings" w:hint="default"/>
+        <w:sz w:val="20"/>
+      </w:rPr>
+    </w:lvl>
+    <w:lvl w:ilvl="3" w:tentative="1">
+      <w:start w:val="1"/>
+      <w:numFmt w:val="bullet"/>
+      <w:lvlText w:val=""/>
+      <w:lvlJc w:val="left"/>
+      <w:pPr>
+        <w:tabs>
+          <w:tab w:val="num" w:pos="2880"/>
+        </w:tabs>
+        <w:ind w:left="2880" w:hanging="360"/>
+      </w:pPr>
+      <w:rPr>
+        <w:rFonts w:ascii="Wingdings" w:hAnsi="Wingdings" w:hint="default"/>
+        <w:sz w:val="20"/>
+      </w:rPr>
+    </w:lvl>
+    <w:lvl w:ilvl="4" w:tentative="1">
+      <w:start w:val="1"/>
+      <w:numFmt w:val="bullet"/>
+      <w:lvlText w:val=""/>
+      <w:lvlJc w:val="left"/>
+      <w:pPr>
+        <w:tabs>
+          <w:tab w:val="num" w:pos="3600"/>
+        </w:tabs>
+        <w:ind w:left="3600" w:hanging="360"/>
+      </w:pPr>
+      <w:rPr>
+        <w:rFonts w:ascii="Wingdings" w:hAnsi="Wingdings" w:hint="default"/>
+        <w:sz w:val="20"/>
+      </w:rPr>
+    </w:lvl>
+    <w:lvl w:ilvl="5" w:tentative="1">
+      <w:start w:val="1"/>
+      <w:numFmt w:val="bullet"/>
+      <w:lvlText w:val=""/>
+      <w:lvlJc w:val="left"/>
+      <w:pPr>
+        <w:tabs>
+          <w:tab w:val="num" w:pos="4320"/>
+        </w:tabs>
+        <w:ind w:left="4320" w:hanging="360"/>
+      </w:pPr>
+      <w:rPr>
+        <w:rFonts w:ascii="Wingdings" w:hAnsi="Wingdings" w:hint="default"/>
+        <w:sz w:val="20"/>
+      </w:rPr>
+    </w:lvl>
+    <w:lvl w:ilvl="6" w:tentative="1">
+      <w:start w:val="1"/>
+      <w:numFmt w:val="bullet"/>
+      <w:lvlText w:val=""/>
+      <w:lvlJc w:val="left"/>
+      <w:pPr>
+        <w:tabs>
+          <w:tab w:val="num" w:pos="5040"/>
+        </w:tabs>
+        <w:ind w:left="5040" w:hanging="360"/>
+      </w:pPr>
+      <w:rPr>
+        <w:rFonts w:ascii="Wingdings" w:hAnsi="Wingdings" w:hint="default"/>
+        <w:sz w:val="20"/>
+      </w:rPr>
+    </w:lvl>
+    <w:lvl w:ilvl="7" w:tentative="1">
+      <w:start w:val="1"/>
+      <w:numFmt w:val="bullet"/>
+      <w:lvlText w:val=""/>
+      <w:lvlJc w:val="left"/>
+      <w:pPr>
+        <w:tabs>
+          <w:tab w:val="num" w:pos="5760"/>
+        </w:tabs>
+        <w:ind w:left="5760" w:hanging="360"/>
+      </w:pPr>
+      <w:rPr>
+        <w:rFonts w:ascii="Wingdings" w:hAnsi="Wingdings" w:hint="default"/>
+        <w:sz w:val="20"/>
+      </w:rPr>
+    </w:lvl>
+    <w:lvl w:ilvl="8" w:tentative="1">
+      <w:start w:val="1"/>
+      <w:numFmt w:val="bullet"/>
+      <w:lvlText w:val=""/>
+      <w:lvlJc w:val="left"/>
+      <w:pPr>
+        <w:tabs>
+          <w:tab w:val="num" w:pos="6480"/>
+        </w:tabs>
+        <w:ind w:left="6480" w:hanging="360"/>
+      </w:pPr>
+      <w:rPr>
+        <w:rFonts w:ascii="Wingdings" w:hAnsi="Wingdings" w:hint="default"/>
+        <w:sz w:val="20"/>
+      </w:rPr>
+    </w:lvl>
+  </w:abstractNum>
+  <w:abstractNum w:abstractNumId="4" w15:restartNumberingAfterBreak="0">
     <w:nsid w:val="3DE24D49"/>
     <w:multiLevelType w:val="hybridMultilevel"/>
     <w:tmpl w:val="1632048A"/>
@@ -2455,7 +2928,156 @@
       </w:pPr>
     </w:lvl>
   </w:abstractNum>
-  <w:abstractNum w:abstractNumId="4" w15:restartNumberingAfterBreak="0">
+  <w:abstractNum w:abstractNumId="5" w15:restartNumberingAfterBreak="0">
+    <w:nsid w:val="5E1223AC"/>
+    <w:multiLevelType w:val="multilevel"/>
+    <w:tmpl w:val="82EAF3D2"/>
+    <w:lvl w:ilvl="0">
+      <w:start w:val="1"/>
+      <w:numFmt w:val="bullet"/>
+      <w:lvlText w:val=""/>
+      <w:lvlJc w:val="left"/>
+      <w:pPr>
+        <w:tabs>
+          <w:tab w:val="num" w:pos="720"/>
+        </w:tabs>
+        <w:ind w:left="720" w:hanging="360"/>
+      </w:pPr>
+      <w:rPr>
+        <w:rFonts w:ascii="Symbol" w:hAnsi="Symbol" w:hint="default"/>
+        <w:sz w:val="20"/>
+      </w:rPr>
+    </w:lvl>
+    <w:lvl w:ilvl="1" w:tentative="1">
+      <w:start w:val="1"/>
+      <w:numFmt w:val="bullet"/>
+      <w:lvlText w:val="o"/>
+      <w:lvlJc w:val="left"/>
+      <w:pPr>
+        <w:tabs>
+          <w:tab w:val="num" w:pos="1440"/>
+        </w:tabs>
+        <w:ind w:left="1440" w:hanging="360"/>
+      </w:pPr>
+      <w:rPr>
+        <w:rFonts w:ascii="Courier New" w:hAnsi="Courier New" w:hint="default"/>
+        <w:sz w:val="20"/>
+      </w:rPr>
+    </w:lvl>
+    <w:lvl w:ilvl="2" w:tentative="1">
+      <w:start w:val="1"/>
+      <w:numFmt w:val="bullet"/>
+      <w:lvlText w:val=""/>
+      <w:lvlJc w:val="left"/>
+      <w:pPr>
+        <w:tabs>
+          <w:tab w:val="num" w:pos="2160"/>
+        </w:tabs>
+        <w:ind w:left="2160" w:hanging="360"/>
+      </w:pPr>
+      <w:rPr>
+        <w:rFonts w:ascii="Wingdings" w:hAnsi="Wingdings" w:hint="default"/>
+        <w:sz w:val="20"/>
+      </w:rPr>
+    </w:lvl>
+    <w:lvl w:ilvl="3" w:tentative="1">
+      <w:start w:val="1"/>
+      <w:numFmt w:val="bullet"/>
+      <w:lvlText w:val=""/>
+      <w:lvlJc w:val="left"/>
+      <w:pPr>
+        <w:tabs>
+          <w:tab w:val="num" w:pos="2880"/>
+        </w:tabs>
+        <w:ind w:left="2880" w:hanging="360"/>
+      </w:pPr>
+      <w:rPr>
+        <w:rFonts w:ascii="Wingdings" w:hAnsi="Wingdings" w:hint="default"/>
+        <w:sz w:val="20"/>
+      </w:rPr>
+    </w:lvl>
+    <w:lvl w:ilvl="4" w:tentative="1">
+      <w:start w:val="1"/>
+      <w:numFmt w:val="bullet"/>
+      <w:lvlText w:val=""/>
+      <w:lvlJc w:val="left"/>
+      <w:pPr>
+        <w:tabs>
+          <w:tab w:val="num" w:pos="3600"/>
+        </w:tabs>
+        <w:ind w:left="3600" w:hanging="360"/>
+      </w:pPr>
+      <w:rPr>
+        <w:rFonts w:ascii="Wingdings" w:hAnsi="Wingdings" w:hint="default"/>
+        <w:sz w:val="20"/>
+      </w:rPr>
+    </w:lvl>
+    <w:lvl w:ilvl="5" w:tentative="1">
+      <w:start w:val="1"/>
+      <w:numFmt w:val="bullet"/>
+      <w:lvlText w:val=""/>
+      <w:lvlJc w:val="left"/>
+      <w:pPr>
+        <w:tabs>
+          <w:tab w:val="num" w:pos="4320"/>
+        </w:tabs>
+        <w:ind w:left="4320" w:hanging="360"/>
+      </w:pPr>
+      <w:rPr>
+        <w:rFonts w:ascii="Wingdings" w:hAnsi="Wingdings" w:hint="default"/>
+        <w:sz w:val="20"/>
+      </w:rPr>
+    </w:lvl>
+    <w:lvl w:ilvl="6" w:tentative="1">
+      <w:start w:val="1"/>
+      <w:numFmt w:val="bullet"/>
+      <w:lvlText w:val=""/>
+      <w:lvlJc w:val="left"/>
+      <w:pPr>
+        <w:tabs>
+          <w:tab w:val="num" w:pos="5040"/>
+        </w:tabs>
+        <w:ind w:left="5040" w:hanging="360"/>
+      </w:pPr>
+      <w:rPr>
+        <w:rFonts w:ascii="Wingdings" w:hAnsi="Wingdings" w:hint="default"/>
+        <w:sz w:val="20"/>
+      </w:rPr>
+    </w:lvl>
+    <w:lvl w:ilvl="7" w:tentative="1">
+      <w:start w:val="1"/>
+      <w:numFmt w:val="bullet"/>
+      <w:lvlText w:val=""/>
+      <w:lvlJc w:val="left"/>
+      <w:pPr>
+        <w:tabs>
+          <w:tab w:val="num" w:pos="5760"/>
+        </w:tabs>
+        <w:ind w:left="5760" w:hanging="360"/>
+      </w:pPr>
+      <w:rPr>
+        <w:rFonts w:ascii="Wingdings" w:hAnsi="Wingdings" w:hint="default"/>
+        <w:sz w:val="20"/>
+      </w:rPr>
+    </w:lvl>
+    <w:lvl w:ilvl="8" w:tentative="1">
+      <w:start w:val="1"/>
+      <w:numFmt w:val="bullet"/>
+      <w:lvlText w:val=""/>
+      <w:lvlJc w:val="left"/>
+      <w:pPr>
+        <w:tabs>
+          <w:tab w:val="num" w:pos="6480"/>
+        </w:tabs>
+        <w:ind w:left="6480" w:hanging="360"/>
+      </w:pPr>
+      <w:rPr>
+        <w:rFonts w:ascii="Wingdings" w:hAnsi="Wingdings" w:hint="default"/>
+        <w:sz w:val="20"/>
+      </w:rPr>
+    </w:lvl>
+  </w:abstractNum>
+  <w:abstractNum w:abstractNumId="6" w15:restartNumberingAfterBreak="0">
     <w:nsid w:val="65506A31"/>
     <w:multiLevelType w:val="hybridMultilevel"/>
     <w:tmpl w:val="2D1630EA"/>
@@ -2569,10 +3191,10 @@
     </w:lvl>
   </w:abstractNum>
   <w:num w:numId="1" w16cid:durableId="1545170544">
-    <w:abstractNumId w:val="3"/>
+    <w:abstractNumId w:val="4"/>
   </w:num>
   <w:num w:numId="2" w16cid:durableId="1458908335">
-    <w:abstractNumId w:val="4"/>
+    <w:abstractNumId w:val="6"/>
   </w:num>
   <w:num w:numId="3" w16cid:durableId="12000188">
     <w:abstractNumId w:val="0"/>
@@ -2612,6 +3234,12 @@
     <w:lvlOverride w:ilvl="0">
       <w:startOverride w:val="5"/>
     </w:lvlOverride>
+  </w:num>
+  <w:num w:numId="10" w16cid:durableId="638458375">
+    <w:abstractNumId w:val="5"/>
+  </w:num>
+  <w:num w:numId="11" w16cid:durableId="1096942590">
+    <w:abstractNumId w:val="3"/>
   </w:num>
 </w:numbering>
 </file>
